--- a/Test Document.docx
+++ b/Test Document.docx
@@ -1076,6 +1076,3333 @@
         <w:rPr>
           <w:rFonts w:ascii="Times New Roman" w:hAnsi="Times New Roman" w:cs="Times New Roman"/>
           <w:sz w:val="28"/>
+        </w:rPr>
+      </w:pPr>
+      <w:r>
+        <w:rPr>
+          <w:rFonts w:ascii="Times New Roman" w:hAnsi="Times New Roman" w:cs="Times New Roman"/>
+          <w:sz w:val="28"/>
+        </w:rPr>
+        <w:t xml:space="preserve">Class </w:t>
+      </w:r>
+      <w:proofErr w:type="spellStart"/>
+      <w:r>
+        <w:rPr>
+          <w:rFonts w:ascii="Times New Roman" w:hAnsi="Times New Roman" w:cs="Times New Roman"/>
+          <w:sz w:val="28"/>
+        </w:rPr>
+        <w:t>CartServiceImpl</w:t>
+      </w:r>
+      <w:proofErr w:type="spellEnd"/>
+    </w:p>
+    <w:p>
+      <w:pPr>
+        <w:rPr>
+          <w:rFonts w:ascii="Times New Roman" w:hAnsi="Times New Roman" w:cs="Times New Roman"/>
+          <w:sz w:val="28"/>
+        </w:rPr>
+      </w:pPr>
+      <w:r>
+        <w:rPr>
+          <w:rFonts w:ascii="Times New Roman" w:hAnsi="Times New Roman" w:cs="Times New Roman"/>
+          <w:sz w:val="28"/>
+        </w:rPr>
+        <w:t>URS1-7</w:t>
+      </w:r>
+      <w:r>
+        <w:rPr>
+          <w:rFonts w:ascii="Times New Roman" w:hAnsi="Times New Roman" w:cs="Times New Roman"/>
+          <w:sz w:val="28"/>
+        </w:rPr>
+        <w:t>:</w:t>
+      </w:r>
+      <w:r>
+        <w:rPr>
+          <w:rFonts w:ascii="Times New Roman" w:hAnsi="Times New Roman" w:cs="Times New Roman"/>
+          <w:sz w:val="28"/>
+        </w:rPr>
+        <w:t xml:space="preserve"> </w:t>
+      </w:r>
+      <w:r>
+        <w:rPr>
+          <w:rFonts w:ascii="Times New Roman" w:hAnsi="Times New Roman" w:cs="Times New Roman"/>
+          <w:sz w:val="28"/>
+        </w:rPr>
+        <w:t>The customer can select product to his/her cart.</w:t>
+      </w:r>
+    </w:p>
+    <w:tbl>
+      <w:tblPr>
+        <w:tblStyle w:val="TableGrid"/>
+        <w:tblW w:w="0" w:type="auto"/>
+        <w:tblLook w:val="04A0" w:firstRow="1" w:lastRow="0" w:firstColumn="1" w:lastColumn="0" w:noHBand="0" w:noVBand="1"/>
+      </w:tblPr>
+      <w:tblGrid>
+        <w:gridCol w:w="512"/>
+        <w:gridCol w:w="2313"/>
+        <w:gridCol w:w="1207"/>
+        <w:gridCol w:w="1509"/>
+        <w:gridCol w:w="1568"/>
+        <w:gridCol w:w="1907"/>
+      </w:tblGrid>
+      <w:tr>
+        <w:tc>
+          <w:tcPr>
+            <w:tcW w:w="491" w:type="dxa"/>
+            <w:shd w:val="clear" w:color="auto" w:fill="ED7D31" w:themeFill="accent2"/>
+          </w:tcPr>
+          <w:p>
+            <w:pPr>
+              <w:rPr>
+                <w:rFonts w:ascii="Times New Roman" w:hAnsi="Times New Roman" w:cs="Times New Roman"/>
+                <w:sz w:val="28"/>
+                <w:lang w:eastAsia="ja-JP"/>
+              </w:rPr>
+            </w:pPr>
+            <w:r>
+              <w:rPr>
+                <w:rFonts w:ascii="Times New Roman" w:hAnsi="Times New Roman" w:cs="Times New Roman"/>
+                <w:sz w:val="28"/>
+                <w:lang w:eastAsia="ja-JP"/>
+              </w:rPr>
+              <w:t>ID</w:t>
+            </w:r>
+          </w:p>
+        </w:tc>
+        <w:tc>
+          <w:tcPr>
+            <w:tcW w:w="2395" w:type="dxa"/>
+            <w:shd w:val="clear" w:color="auto" w:fill="ED7D31" w:themeFill="accent2"/>
+          </w:tcPr>
+          <w:p>
+            <w:pPr>
+              <w:rPr>
+                <w:rFonts w:ascii="Times New Roman" w:hAnsi="Times New Roman" w:cs="Times New Roman"/>
+                <w:sz w:val="28"/>
+                <w:lang w:eastAsia="ja-JP"/>
+              </w:rPr>
+            </w:pPr>
+            <w:r>
+              <w:rPr>
+                <w:rFonts w:ascii="Times New Roman" w:hAnsi="Times New Roman" w:cs="Times New Roman"/>
+                <w:sz w:val="28"/>
+                <w:lang w:eastAsia="ja-JP"/>
+              </w:rPr>
+              <w:t>description</w:t>
+            </w:r>
+          </w:p>
+        </w:tc>
+        <w:tc>
+          <w:tcPr>
+            <w:tcW w:w="1249" w:type="dxa"/>
+            <w:shd w:val="clear" w:color="auto" w:fill="ED7D31" w:themeFill="accent2"/>
+          </w:tcPr>
+          <w:p>
+            <w:pPr>
+              <w:rPr>
+                <w:rFonts w:ascii="Times New Roman" w:hAnsi="Times New Roman" w:cs="Times New Roman"/>
+                <w:sz w:val="28"/>
+                <w:lang w:eastAsia="ja-JP"/>
+              </w:rPr>
+            </w:pPr>
+            <w:r>
+              <w:rPr>
+                <w:rFonts w:ascii="Times New Roman" w:hAnsi="Times New Roman" w:cs="Times New Roman"/>
+                <w:sz w:val="28"/>
+                <w:lang w:eastAsia="ja-JP"/>
+              </w:rPr>
+              <w:t>Input value</w:t>
+            </w:r>
+          </w:p>
+        </w:tc>
+        <w:tc>
+          <w:tcPr>
+            <w:tcW w:w="1565" w:type="dxa"/>
+            <w:shd w:val="clear" w:color="auto" w:fill="ED7D31" w:themeFill="accent2"/>
+          </w:tcPr>
+          <w:p>
+            <w:pPr>
+              <w:rPr>
+                <w:rFonts w:ascii="Times New Roman" w:hAnsi="Times New Roman" w:cs="Times New Roman"/>
+                <w:sz w:val="28"/>
+                <w:lang w:eastAsia="ja-JP"/>
+              </w:rPr>
+            </w:pPr>
+            <w:r>
+              <w:rPr>
+                <w:rFonts w:ascii="Times New Roman" w:hAnsi="Times New Roman" w:cs="Times New Roman"/>
+                <w:sz w:val="28"/>
+                <w:lang w:eastAsia="ja-JP"/>
+              </w:rPr>
+              <w:t>Expect Result</w:t>
+            </w:r>
+          </w:p>
+        </w:tc>
+        <w:tc>
+          <w:tcPr>
+            <w:tcW w:w="1634" w:type="dxa"/>
+            <w:shd w:val="clear" w:color="auto" w:fill="ED7D31" w:themeFill="accent2"/>
+          </w:tcPr>
+          <w:p>
+            <w:pPr>
+              <w:rPr>
+                <w:rFonts w:ascii="Times New Roman" w:hAnsi="Times New Roman" w:cs="Times New Roman"/>
+                <w:sz w:val="28"/>
+                <w:lang w:eastAsia="ja-JP"/>
+              </w:rPr>
+            </w:pPr>
+            <w:r>
+              <w:rPr>
+                <w:rFonts w:ascii="Times New Roman" w:hAnsi="Times New Roman" w:cs="Times New Roman"/>
+                <w:sz w:val="28"/>
+                <w:lang w:eastAsia="ja-JP"/>
+              </w:rPr>
+              <w:t xml:space="preserve">Actual Result </w:t>
+            </w:r>
+          </w:p>
+        </w:tc>
+        <w:tc>
+          <w:tcPr>
+            <w:tcW w:w="2016" w:type="dxa"/>
+            <w:shd w:val="clear" w:color="auto" w:fill="ED7D31" w:themeFill="accent2"/>
+          </w:tcPr>
+          <w:p>
+            <w:pPr>
+              <w:rPr>
+                <w:rFonts w:ascii="Times New Roman" w:hAnsi="Times New Roman" w:cs="Times New Roman"/>
+                <w:sz w:val="28"/>
+                <w:cs/>
+                <w:lang w:eastAsia="ja-JP"/>
+              </w:rPr>
+            </w:pPr>
+            <w:r>
+              <w:rPr>
+                <w:rFonts w:ascii="Times New Roman" w:hAnsi="Times New Roman" w:cs="Times New Roman"/>
+                <w:sz w:val="28"/>
+                <w:lang w:eastAsia="ja-JP"/>
+              </w:rPr>
+              <w:t>Test Status</w:t>
+            </w:r>
+          </w:p>
+        </w:tc>
+      </w:tr>
+      <w:tr>
+        <w:tc>
+          <w:tcPr>
+            <w:tcW w:w="491" w:type="dxa"/>
+          </w:tcPr>
+          <w:p>
+            <w:pPr>
+              <w:rPr>
+                <w:rFonts w:ascii="Times New Roman" w:hAnsi="Times New Roman" w:cs="Times New Roman"/>
+                <w:sz w:val="28"/>
+                <w:lang w:eastAsia="ja-JP"/>
+              </w:rPr>
+            </w:pPr>
+            <w:r>
+              <w:rPr>
+                <w:rFonts w:ascii="Times New Roman" w:hAnsi="Times New Roman" w:cs="Times New Roman"/>
+                <w:sz w:val="28"/>
+                <w:lang w:eastAsia="ja-JP"/>
+              </w:rPr>
+              <w:t>1</w:t>
+            </w:r>
+          </w:p>
+        </w:tc>
+        <w:tc>
+          <w:tcPr>
+            <w:tcW w:w="2395" w:type="dxa"/>
+          </w:tcPr>
+          <w:p>
+            <w:pPr>
+              <w:rPr>
+                <w:rFonts w:ascii="Times New Roman" w:hAnsi="Times New Roman" w:cs="Times New Roman"/>
+                <w:sz w:val="28"/>
+                <w:lang w:eastAsia="ja-JP"/>
+              </w:rPr>
+            </w:pPr>
+            <w:r>
+              <w:rPr>
+                <w:rFonts w:ascii="Times New Roman" w:hAnsi="Times New Roman" w:cs="Times New Roman"/>
+                <w:sz w:val="28"/>
+                <w:lang w:eastAsia="ja-JP"/>
+              </w:rPr>
+              <w:t xml:space="preserve">Test </w:t>
+            </w:r>
+            <w:proofErr w:type="spellStart"/>
+            <w:r>
+              <w:rPr>
+                <w:rFonts w:ascii="Times New Roman" w:hAnsi="Times New Roman" w:cs="Times New Roman"/>
+                <w:sz w:val="28"/>
+                <w:lang w:eastAsia="ja-JP"/>
+              </w:rPr>
+              <w:t>findById</w:t>
+            </w:r>
+            <w:proofErr w:type="spellEnd"/>
+            <w:r>
+              <w:rPr>
+                <w:rFonts w:ascii="Times New Roman" w:hAnsi="Times New Roman" w:cs="Times New Roman"/>
+                <w:sz w:val="28"/>
+                <w:lang w:eastAsia="ja-JP"/>
+              </w:rPr>
+              <w:t>() : Cart method</w:t>
+            </w:r>
+          </w:p>
+        </w:tc>
+        <w:tc>
+          <w:tcPr>
+            <w:tcW w:w="1249" w:type="dxa"/>
+          </w:tcPr>
+          <w:p>
+            <w:pPr>
+              <w:rPr>
+                <w:rFonts w:ascii="Times New Roman" w:hAnsi="Times New Roman" w:cs="Times New Roman"/>
+                <w:sz w:val="28"/>
+                <w:lang w:eastAsia="ja-JP"/>
+              </w:rPr>
+            </w:pPr>
+            <w:r>
+              <w:rPr>
+                <w:rFonts w:ascii="Times New Roman" w:hAnsi="Times New Roman" w:cs="Times New Roman"/>
+                <w:sz w:val="28"/>
+                <w:lang w:eastAsia="ja-JP"/>
+              </w:rPr>
+              <w:t>1</w:t>
+            </w:r>
+          </w:p>
+        </w:tc>
+        <w:tc>
+          <w:tcPr>
+            <w:tcW w:w="1565" w:type="dxa"/>
+          </w:tcPr>
+          <w:p>
+            <w:pPr>
+              <w:rPr>
+                <w:rFonts w:ascii="Times New Roman" w:hAnsi="Times New Roman" w:cs="Times New Roman"/>
+                <w:sz w:val="28"/>
+                <w:lang w:eastAsia="ja-JP"/>
+              </w:rPr>
+            </w:pPr>
+            <w:r>
+              <w:rPr>
+                <w:rFonts w:ascii="Times New Roman" w:hAnsi="Times New Roman" w:cs="Times New Roman"/>
+                <w:sz w:val="28"/>
+                <w:lang w:eastAsia="ja-JP"/>
+              </w:rPr>
+              <w:t>The c</w:t>
+            </w:r>
+            <w:r>
+              <w:rPr>
+                <w:rFonts w:ascii="Times New Roman" w:hAnsi="Times New Roman" w:cs="Times New Roman"/>
+                <w:sz w:val="28"/>
+                <w:lang w:eastAsia="ja-JP"/>
+              </w:rPr>
+              <w:t>art that have id same as input</w:t>
+            </w:r>
+          </w:p>
+        </w:tc>
+        <w:tc>
+          <w:tcPr>
+            <w:tcW w:w="1634" w:type="dxa"/>
+          </w:tcPr>
+          <w:p>
+            <w:pPr>
+              <w:rPr>
+                <w:rFonts w:ascii="Times New Roman" w:hAnsi="Times New Roman" w:cs="Times New Roman"/>
+                <w:sz w:val="28"/>
+                <w:cs/>
+                <w:lang w:eastAsia="ja-JP"/>
+              </w:rPr>
+            </w:pPr>
+          </w:p>
+        </w:tc>
+        <w:tc>
+          <w:tcPr>
+            <w:tcW w:w="2016" w:type="dxa"/>
+          </w:tcPr>
+          <w:p>
+            <w:pPr>
+              <w:rPr>
+                <w:rFonts w:ascii="Times New Roman" w:hAnsi="Times New Roman" w:cs="Times New Roman"/>
+                <w:sz w:val="28"/>
+                <w:lang w:eastAsia="ja-JP"/>
+              </w:rPr>
+            </w:pPr>
+          </w:p>
+        </w:tc>
+      </w:tr>
+    </w:tbl>
+    <w:p>
+      <w:pPr>
+        <w:rPr>
+          <w:rFonts w:ascii="Times New Roman" w:hAnsi="Times New Roman" w:cs="Times New Roman"/>
+          <w:sz w:val="28"/>
+        </w:rPr>
+      </w:pPr>
+    </w:p>
+    <w:p>
+      <w:pPr>
+        <w:rPr>
+          <w:rFonts w:ascii="Times New Roman" w:hAnsi="Times New Roman" w:cs="Times New Roman"/>
+          <w:sz w:val="28"/>
+        </w:rPr>
+      </w:pPr>
+      <w:r>
+        <w:rPr>
+          <w:rFonts w:ascii="Times New Roman" w:hAnsi="Times New Roman" w:cs="Times New Roman"/>
+          <w:sz w:val="28"/>
+        </w:rPr>
+        <w:t xml:space="preserve">Class </w:t>
+      </w:r>
+      <w:proofErr w:type="spellStart"/>
+      <w:r>
+        <w:rPr>
+          <w:rFonts w:ascii="Times New Roman" w:hAnsi="Times New Roman" w:cs="Times New Roman"/>
+          <w:sz w:val="28"/>
+        </w:rPr>
+        <w:t>Image</w:t>
+      </w:r>
+      <w:r>
+        <w:rPr>
+          <w:rFonts w:ascii="Times New Roman" w:hAnsi="Times New Roman" w:cs="Times New Roman"/>
+          <w:sz w:val="28"/>
+        </w:rPr>
+        <w:t>ServiceImpl</w:t>
+      </w:r>
+      <w:proofErr w:type="spellEnd"/>
+    </w:p>
+    <w:p>
+      <w:pPr>
+        <w:rPr>
+          <w:rFonts w:ascii="Times New Roman" w:hAnsi="Times New Roman" w:cs="Times New Roman"/>
+          <w:sz w:val="28"/>
+        </w:rPr>
+      </w:pPr>
+      <w:r>
+        <w:rPr>
+          <w:rFonts w:ascii="Times New Roman" w:hAnsi="Times New Roman" w:cs="Times New Roman"/>
+          <w:sz w:val="28"/>
+        </w:rPr>
+        <w:t>URS2-1: The system can show user identity on the top-right of screen.</w:t>
+      </w:r>
+    </w:p>
+    <w:tbl>
+      <w:tblPr>
+        <w:tblStyle w:val="TableGrid"/>
+        <w:tblW w:w="0" w:type="auto"/>
+        <w:tblLook w:val="04A0" w:firstRow="1" w:lastRow="0" w:firstColumn="1" w:lastColumn="0" w:noHBand="0" w:noVBand="1"/>
+      </w:tblPr>
+      <w:tblGrid>
+        <w:gridCol w:w="512"/>
+        <w:gridCol w:w="2306"/>
+        <w:gridCol w:w="1208"/>
+        <w:gridCol w:w="1510"/>
+        <w:gridCol w:w="1570"/>
+        <w:gridCol w:w="1910"/>
+      </w:tblGrid>
+      <w:tr>
+        <w:tc>
+          <w:tcPr>
+            <w:tcW w:w="491" w:type="dxa"/>
+            <w:shd w:val="clear" w:color="auto" w:fill="ED7D31" w:themeFill="accent2"/>
+          </w:tcPr>
+          <w:p>
+            <w:pPr>
+              <w:rPr>
+                <w:rFonts w:ascii="Times New Roman" w:hAnsi="Times New Roman" w:cs="Times New Roman"/>
+                <w:sz w:val="28"/>
+                <w:lang w:eastAsia="ja-JP"/>
+              </w:rPr>
+            </w:pPr>
+            <w:r>
+              <w:rPr>
+                <w:rFonts w:ascii="Times New Roman" w:hAnsi="Times New Roman" w:cs="Times New Roman"/>
+                <w:sz w:val="28"/>
+                <w:lang w:eastAsia="ja-JP"/>
+              </w:rPr>
+              <w:t>ID</w:t>
+            </w:r>
+          </w:p>
+        </w:tc>
+        <w:tc>
+          <w:tcPr>
+            <w:tcW w:w="2395" w:type="dxa"/>
+            <w:shd w:val="clear" w:color="auto" w:fill="ED7D31" w:themeFill="accent2"/>
+          </w:tcPr>
+          <w:p>
+            <w:pPr>
+              <w:rPr>
+                <w:rFonts w:ascii="Times New Roman" w:hAnsi="Times New Roman" w:cs="Times New Roman"/>
+                <w:sz w:val="28"/>
+                <w:lang w:eastAsia="ja-JP"/>
+              </w:rPr>
+            </w:pPr>
+            <w:r>
+              <w:rPr>
+                <w:rFonts w:ascii="Times New Roman" w:hAnsi="Times New Roman" w:cs="Times New Roman"/>
+                <w:sz w:val="28"/>
+                <w:lang w:eastAsia="ja-JP"/>
+              </w:rPr>
+              <w:t>description</w:t>
+            </w:r>
+          </w:p>
+        </w:tc>
+        <w:tc>
+          <w:tcPr>
+            <w:tcW w:w="1249" w:type="dxa"/>
+            <w:shd w:val="clear" w:color="auto" w:fill="ED7D31" w:themeFill="accent2"/>
+          </w:tcPr>
+          <w:p>
+            <w:pPr>
+              <w:rPr>
+                <w:rFonts w:ascii="Times New Roman" w:hAnsi="Times New Roman" w:cs="Times New Roman"/>
+                <w:sz w:val="28"/>
+                <w:lang w:eastAsia="ja-JP"/>
+              </w:rPr>
+            </w:pPr>
+            <w:r>
+              <w:rPr>
+                <w:rFonts w:ascii="Times New Roman" w:hAnsi="Times New Roman" w:cs="Times New Roman"/>
+                <w:sz w:val="28"/>
+                <w:lang w:eastAsia="ja-JP"/>
+              </w:rPr>
+              <w:t>Input value</w:t>
+            </w:r>
+          </w:p>
+        </w:tc>
+        <w:tc>
+          <w:tcPr>
+            <w:tcW w:w="1565" w:type="dxa"/>
+            <w:shd w:val="clear" w:color="auto" w:fill="ED7D31" w:themeFill="accent2"/>
+          </w:tcPr>
+          <w:p>
+            <w:pPr>
+              <w:rPr>
+                <w:rFonts w:ascii="Times New Roman" w:hAnsi="Times New Roman" w:cs="Times New Roman"/>
+                <w:sz w:val="28"/>
+                <w:lang w:eastAsia="ja-JP"/>
+              </w:rPr>
+            </w:pPr>
+            <w:r>
+              <w:rPr>
+                <w:rFonts w:ascii="Times New Roman" w:hAnsi="Times New Roman" w:cs="Times New Roman"/>
+                <w:sz w:val="28"/>
+                <w:lang w:eastAsia="ja-JP"/>
+              </w:rPr>
+              <w:t>Expect Result</w:t>
+            </w:r>
+          </w:p>
+        </w:tc>
+        <w:tc>
+          <w:tcPr>
+            <w:tcW w:w="1634" w:type="dxa"/>
+            <w:shd w:val="clear" w:color="auto" w:fill="ED7D31" w:themeFill="accent2"/>
+          </w:tcPr>
+          <w:p>
+            <w:pPr>
+              <w:rPr>
+                <w:rFonts w:ascii="Times New Roman" w:hAnsi="Times New Roman" w:cs="Times New Roman"/>
+                <w:sz w:val="28"/>
+                <w:lang w:eastAsia="ja-JP"/>
+              </w:rPr>
+            </w:pPr>
+            <w:r>
+              <w:rPr>
+                <w:rFonts w:ascii="Times New Roman" w:hAnsi="Times New Roman" w:cs="Times New Roman"/>
+                <w:sz w:val="28"/>
+                <w:lang w:eastAsia="ja-JP"/>
+              </w:rPr>
+              <w:t xml:space="preserve">Actual Result </w:t>
+            </w:r>
+          </w:p>
+        </w:tc>
+        <w:tc>
+          <w:tcPr>
+            <w:tcW w:w="2016" w:type="dxa"/>
+            <w:shd w:val="clear" w:color="auto" w:fill="ED7D31" w:themeFill="accent2"/>
+          </w:tcPr>
+          <w:p>
+            <w:pPr>
+              <w:rPr>
+                <w:rFonts w:ascii="Times New Roman" w:hAnsi="Times New Roman" w:cs="Times New Roman"/>
+                <w:sz w:val="28"/>
+                <w:cs/>
+                <w:lang w:eastAsia="ja-JP"/>
+              </w:rPr>
+            </w:pPr>
+            <w:r>
+              <w:rPr>
+                <w:rFonts w:ascii="Times New Roman" w:hAnsi="Times New Roman" w:cs="Times New Roman"/>
+                <w:sz w:val="28"/>
+                <w:lang w:eastAsia="ja-JP"/>
+              </w:rPr>
+              <w:t>Test Status</w:t>
+            </w:r>
+          </w:p>
+        </w:tc>
+      </w:tr>
+      <w:tr>
+        <w:tc>
+          <w:tcPr>
+            <w:tcW w:w="491" w:type="dxa"/>
+          </w:tcPr>
+          <w:p>
+            <w:pPr>
+              <w:rPr>
+                <w:rFonts w:ascii="Times New Roman" w:hAnsi="Times New Roman" w:cs="Times New Roman"/>
+                <w:sz w:val="28"/>
+                <w:lang w:eastAsia="ja-JP"/>
+              </w:rPr>
+            </w:pPr>
+            <w:r>
+              <w:rPr>
+                <w:rFonts w:ascii="Times New Roman" w:hAnsi="Times New Roman" w:cs="Times New Roman"/>
+                <w:sz w:val="28"/>
+                <w:lang w:eastAsia="ja-JP"/>
+              </w:rPr>
+              <w:t>1</w:t>
+            </w:r>
+          </w:p>
+        </w:tc>
+        <w:tc>
+          <w:tcPr>
+            <w:tcW w:w="2395" w:type="dxa"/>
+          </w:tcPr>
+          <w:p>
+            <w:pPr>
+              <w:rPr>
+                <w:rFonts w:ascii="Times New Roman" w:hAnsi="Times New Roman" w:cs="Times New Roman"/>
+                <w:sz w:val="28"/>
+                <w:lang w:eastAsia="ja-JP"/>
+              </w:rPr>
+            </w:pPr>
+            <w:r>
+              <w:rPr>
+                <w:rFonts w:ascii="Times New Roman" w:hAnsi="Times New Roman" w:cs="Times New Roman"/>
+                <w:sz w:val="28"/>
+                <w:lang w:eastAsia="ja-JP"/>
+              </w:rPr>
+              <w:t xml:space="preserve">Test </w:t>
+            </w:r>
+            <w:r>
+              <w:rPr>
+                <w:rFonts w:ascii="Times New Roman" w:hAnsi="Times New Roman" w:cs="Times New Roman"/>
+                <w:sz w:val="28"/>
+                <w:lang w:eastAsia="ja-JP"/>
+              </w:rPr>
+              <w:t>get() : Image</w:t>
+            </w:r>
+            <w:r>
+              <w:rPr>
+                <w:rFonts w:ascii="Times New Roman" w:hAnsi="Times New Roman" w:cs="Times New Roman"/>
+                <w:sz w:val="28"/>
+                <w:lang w:eastAsia="ja-JP"/>
+              </w:rPr>
+              <w:t xml:space="preserve"> method</w:t>
+            </w:r>
+          </w:p>
+        </w:tc>
+        <w:tc>
+          <w:tcPr>
+            <w:tcW w:w="1249" w:type="dxa"/>
+          </w:tcPr>
+          <w:p>
+            <w:pPr>
+              <w:rPr>
+                <w:rFonts w:ascii="Times New Roman" w:hAnsi="Times New Roman" w:cs="Times New Roman"/>
+                <w:sz w:val="28"/>
+                <w:lang w:eastAsia="ja-JP"/>
+              </w:rPr>
+            </w:pPr>
+            <w:r>
+              <w:rPr>
+                <w:rFonts w:ascii="Times New Roman" w:hAnsi="Times New Roman" w:cs="Times New Roman"/>
+                <w:sz w:val="28"/>
+                <w:lang w:eastAsia="ja-JP"/>
+              </w:rPr>
+              <w:t>1</w:t>
+            </w:r>
+          </w:p>
+        </w:tc>
+        <w:tc>
+          <w:tcPr>
+            <w:tcW w:w="1565" w:type="dxa"/>
+          </w:tcPr>
+          <w:p>
+            <w:pPr>
+              <w:rPr>
+                <w:rFonts w:ascii="Times New Roman" w:hAnsi="Times New Roman" w:cs="Times New Roman"/>
+                <w:sz w:val="28"/>
+                <w:lang w:eastAsia="ja-JP"/>
+              </w:rPr>
+            </w:pPr>
+            <w:r>
+              <w:rPr>
+                <w:rFonts w:ascii="Times New Roman" w:hAnsi="Times New Roman" w:cs="Times New Roman"/>
+                <w:sz w:val="28"/>
+                <w:lang w:eastAsia="ja-JP"/>
+              </w:rPr>
+              <w:t>The image</w:t>
+            </w:r>
+            <w:r>
+              <w:rPr>
+                <w:rFonts w:ascii="Times New Roman" w:hAnsi="Times New Roman" w:cs="Times New Roman"/>
+                <w:sz w:val="28"/>
+                <w:lang w:eastAsia="ja-JP"/>
+              </w:rPr>
+              <w:t xml:space="preserve"> that have id same as input</w:t>
+            </w:r>
+          </w:p>
+        </w:tc>
+        <w:tc>
+          <w:tcPr>
+            <w:tcW w:w="1634" w:type="dxa"/>
+          </w:tcPr>
+          <w:p>
+            <w:pPr>
+              <w:rPr>
+                <w:rFonts w:ascii="Times New Roman" w:hAnsi="Times New Roman" w:cs="Times New Roman"/>
+                <w:sz w:val="28"/>
+                <w:cs/>
+                <w:lang w:eastAsia="ja-JP"/>
+              </w:rPr>
+            </w:pPr>
+          </w:p>
+        </w:tc>
+        <w:tc>
+          <w:tcPr>
+            <w:tcW w:w="2016" w:type="dxa"/>
+          </w:tcPr>
+          <w:p>
+            <w:pPr>
+              <w:rPr>
+                <w:rFonts w:ascii="Times New Roman" w:hAnsi="Times New Roman" w:cs="Times New Roman"/>
+                <w:sz w:val="28"/>
+                <w:lang w:eastAsia="ja-JP"/>
+              </w:rPr>
+            </w:pPr>
+          </w:p>
+        </w:tc>
+      </w:tr>
+    </w:tbl>
+    <w:p>
+      <w:pPr>
+        <w:rPr>
+          <w:rFonts w:ascii="Times New Roman" w:hAnsi="Times New Roman" w:cs="Times New Roman"/>
+          <w:sz w:val="28"/>
+        </w:rPr>
+      </w:pPr>
+    </w:p>
+    <w:p>
+      <w:pPr>
+        <w:rPr>
+          <w:rFonts w:ascii="Times New Roman" w:hAnsi="Times New Roman" w:cs="Times New Roman"/>
+          <w:sz w:val="28"/>
+        </w:rPr>
+      </w:pPr>
+      <w:r>
+        <w:rPr>
+          <w:rFonts w:ascii="Times New Roman" w:hAnsi="Times New Roman" w:cs="Times New Roman"/>
+          <w:sz w:val="28"/>
+        </w:rPr>
+        <w:t xml:space="preserve">Class </w:t>
+      </w:r>
+      <w:proofErr w:type="spellStart"/>
+      <w:r>
+        <w:rPr>
+          <w:rFonts w:ascii="Times New Roman" w:hAnsi="Times New Roman" w:cs="Times New Roman"/>
+          <w:sz w:val="28"/>
+        </w:rPr>
+        <w:t>Member</w:t>
+      </w:r>
+      <w:r>
+        <w:rPr>
+          <w:rFonts w:ascii="Times New Roman" w:hAnsi="Times New Roman" w:cs="Times New Roman"/>
+          <w:sz w:val="28"/>
+        </w:rPr>
+        <w:t>ServiceImpl</w:t>
+      </w:r>
+      <w:proofErr w:type="spellEnd"/>
+    </w:p>
+    <w:p>
+      <w:pPr>
+        <w:rPr>
+          <w:rFonts w:ascii="Times New Roman" w:hAnsi="Times New Roman" w:cs="Times New Roman"/>
+          <w:sz w:val="28"/>
+        </w:rPr>
+      </w:pPr>
+      <w:r>
+        <w:rPr>
+          <w:rFonts w:ascii="Times New Roman" w:hAnsi="Times New Roman" w:cs="Times New Roman"/>
+          <w:sz w:val="28"/>
+        </w:rPr>
+        <w:t>URS1-2: The customer can log in to the E-shopping system.</w:t>
+      </w:r>
+    </w:p>
+    <w:tbl>
+      <w:tblPr>
+        <w:tblStyle w:val="TableGrid"/>
+        <w:tblW w:w="0" w:type="auto"/>
+        <w:tblLook w:val="04A0" w:firstRow="1" w:lastRow="0" w:firstColumn="1" w:lastColumn="0" w:noHBand="0" w:noVBand="1"/>
+      </w:tblPr>
+      <w:tblGrid>
+        <w:gridCol w:w="512"/>
+        <w:gridCol w:w="2342"/>
+        <w:gridCol w:w="1198"/>
+        <w:gridCol w:w="1527"/>
+        <w:gridCol w:w="1554"/>
+        <w:gridCol w:w="1883"/>
+      </w:tblGrid>
+      <w:tr>
+        <w:tc>
+          <w:tcPr>
+            <w:tcW w:w="491" w:type="dxa"/>
+            <w:shd w:val="clear" w:color="auto" w:fill="ED7D31" w:themeFill="accent2"/>
+          </w:tcPr>
+          <w:p>
+            <w:pPr>
+              <w:rPr>
+                <w:rFonts w:ascii="Times New Roman" w:hAnsi="Times New Roman" w:cs="Times New Roman"/>
+                <w:sz w:val="28"/>
+                <w:lang w:eastAsia="ja-JP"/>
+              </w:rPr>
+            </w:pPr>
+            <w:r>
+              <w:rPr>
+                <w:rFonts w:ascii="Times New Roman" w:hAnsi="Times New Roman" w:cs="Times New Roman"/>
+                <w:sz w:val="28"/>
+                <w:lang w:eastAsia="ja-JP"/>
+              </w:rPr>
+              <w:t>ID</w:t>
+            </w:r>
+          </w:p>
+        </w:tc>
+        <w:tc>
+          <w:tcPr>
+            <w:tcW w:w="2395" w:type="dxa"/>
+            <w:shd w:val="clear" w:color="auto" w:fill="ED7D31" w:themeFill="accent2"/>
+          </w:tcPr>
+          <w:p>
+            <w:pPr>
+              <w:rPr>
+                <w:rFonts w:ascii="Times New Roman" w:hAnsi="Times New Roman" w:cs="Times New Roman"/>
+                <w:sz w:val="28"/>
+                <w:lang w:eastAsia="ja-JP"/>
+              </w:rPr>
+            </w:pPr>
+            <w:r>
+              <w:rPr>
+                <w:rFonts w:ascii="Times New Roman" w:hAnsi="Times New Roman" w:cs="Times New Roman"/>
+                <w:sz w:val="28"/>
+                <w:lang w:eastAsia="ja-JP"/>
+              </w:rPr>
+              <w:t>description</w:t>
+            </w:r>
+          </w:p>
+        </w:tc>
+        <w:tc>
+          <w:tcPr>
+            <w:tcW w:w="1249" w:type="dxa"/>
+            <w:shd w:val="clear" w:color="auto" w:fill="ED7D31" w:themeFill="accent2"/>
+          </w:tcPr>
+          <w:p>
+            <w:pPr>
+              <w:rPr>
+                <w:rFonts w:ascii="Times New Roman" w:hAnsi="Times New Roman" w:cs="Times New Roman"/>
+                <w:sz w:val="28"/>
+                <w:lang w:eastAsia="ja-JP"/>
+              </w:rPr>
+            </w:pPr>
+            <w:r>
+              <w:rPr>
+                <w:rFonts w:ascii="Times New Roman" w:hAnsi="Times New Roman" w:cs="Times New Roman"/>
+                <w:sz w:val="28"/>
+                <w:lang w:eastAsia="ja-JP"/>
+              </w:rPr>
+              <w:t>Input value</w:t>
+            </w:r>
+          </w:p>
+        </w:tc>
+        <w:tc>
+          <w:tcPr>
+            <w:tcW w:w="1565" w:type="dxa"/>
+            <w:shd w:val="clear" w:color="auto" w:fill="ED7D31" w:themeFill="accent2"/>
+          </w:tcPr>
+          <w:p>
+            <w:pPr>
+              <w:rPr>
+                <w:rFonts w:ascii="Times New Roman" w:hAnsi="Times New Roman" w:cs="Times New Roman"/>
+                <w:sz w:val="28"/>
+                <w:lang w:eastAsia="ja-JP"/>
+              </w:rPr>
+            </w:pPr>
+            <w:r>
+              <w:rPr>
+                <w:rFonts w:ascii="Times New Roman" w:hAnsi="Times New Roman" w:cs="Times New Roman"/>
+                <w:sz w:val="28"/>
+                <w:lang w:eastAsia="ja-JP"/>
+              </w:rPr>
+              <w:t>Expect Result</w:t>
+            </w:r>
+          </w:p>
+        </w:tc>
+        <w:tc>
+          <w:tcPr>
+            <w:tcW w:w="1634" w:type="dxa"/>
+            <w:shd w:val="clear" w:color="auto" w:fill="ED7D31" w:themeFill="accent2"/>
+          </w:tcPr>
+          <w:p>
+            <w:pPr>
+              <w:rPr>
+                <w:rFonts w:ascii="Times New Roman" w:hAnsi="Times New Roman" w:cs="Times New Roman"/>
+                <w:sz w:val="28"/>
+                <w:lang w:eastAsia="ja-JP"/>
+              </w:rPr>
+            </w:pPr>
+            <w:r>
+              <w:rPr>
+                <w:rFonts w:ascii="Times New Roman" w:hAnsi="Times New Roman" w:cs="Times New Roman"/>
+                <w:sz w:val="28"/>
+                <w:lang w:eastAsia="ja-JP"/>
+              </w:rPr>
+              <w:t xml:space="preserve">Actual Result </w:t>
+            </w:r>
+          </w:p>
+        </w:tc>
+        <w:tc>
+          <w:tcPr>
+            <w:tcW w:w="2016" w:type="dxa"/>
+            <w:shd w:val="clear" w:color="auto" w:fill="ED7D31" w:themeFill="accent2"/>
+          </w:tcPr>
+          <w:p>
+            <w:pPr>
+              <w:rPr>
+                <w:rFonts w:ascii="Times New Roman" w:hAnsi="Times New Roman" w:cs="Times New Roman"/>
+                <w:sz w:val="28"/>
+                <w:cs/>
+                <w:lang w:eastAsia="ja-JP"/>
+              </w:rPr>
+            </w:pPr>
+            <w:r>
+              <w:rPr>
+                <w:rFonts w:ascii="Times New Roman" w:hAnsi="Times New Roman" w:cs="Times New Roman"/>
+                <w:sz w:val="28"/>
+                <w:lang w:eastAsia="ja-JP"/>
+              </w:rPr>
+              <w:t>Test Status</w:t>
+            </w:r>
+          </w:p>
+        </w:tc>
+      </w:tr>
+      <w:tr>
+        <w:tc>
+          <w:tcPr>
+            <w:tcW w:w="491" w:type="dxa"/>
+          </w:tcPr>
+          <w:p>
+            <w:pPr>
+              <w:rPr>
+                <w:rFonts w:ascii="Times New Roman" w:hAnsi="Times New Roman" w:cs="Times New Roman"/>
+                <w:sz w:val="28"/>
+                <w:lang w:eastAsia="ja-JP"/>
+              </w:rPr>
+            </w:pPr>
+            <w:r>
+              <w:rPr>
+                <w:rFonts w:ascii="Times New Roman" w:hAnsi="Times New Roman" w:cs="Times New Roman"/>
+                <w:sz w:val="28"/>
+                <w:lang w:eastAsia="ja-JP"/>
+              </w:rPr>
+              <w:t>1</w:t>
+            </w:r>
+          </w:p>
+        </w:tc>
+        <w:tc>
+          <w:tcPr>
+            <w:tcW w:w="2395" w:type="dxa"/>
+          </w:tcPr>
+          <w:p>
+            <w:pPr>
+              <w:rPr>
+                <w:rFonts w:ascii="Times New Roman" w:hAnsi="Times New Roman" w:cs="Times New Roman"/>
+                <w:sz w:val="28"/>
+                <w:lang w:eastAsia="ja-JP"/>
+              </w:rPr>
+            </w:pPr>
+            <w:r>
+              <w:rPr>
+                <w:rFonts w:ascii="Times New Roman" w:hAnsi="Times New Roman" w:cs="Times New Roman"/>
+                <w:sz w:val="28"/>
+                <w:lang w:eastAsia="ja-JP"/>
+              </w:rPr>
+              <w:t xml:space="preserve">Test </w:t>
+            </w:r>
+            <w:proofErr w:type="spellStart"/>
+            <w:r>
+              <w:rPr>
+                <w:rFonts w:ascii="Times New Roman" w:hAnsi="Times New Roman" w:cs="Times New Roman"/>
+                <w:sz w:val="28"/>
+                <w:lang w:eastAsia="ja-JP"/>
+              </w:rPr>
+              <w:t>get</w:t>
+            </w:r>
+            <w:r>
+              <w:rPr>
+                <w:rFonts w:ascii="Times New Roman" w:hAnsi="Times New Roman" w:cs="Times New Roman"/>
+                <w:sz w:val="28"/>
+                <w:lang w:eastAsia="ja-JP"/>
+              </w:rPr>
+              <w:t>Members</w:t>
+            </w:r>
+            <w:proofErr w:type="spellEnd"/>
+            <w:r>
+              <w:rPr>
+                <w:rFonts w:ascii="Times New Roman" w:hAnsi="Times New Roman" w:cs="Times New Roman"/>
+                <w:sz w:val="28"/>
+                <w:lang w:eastAsia="ja-JP"/>
+              </w:rPr>
+              <w:t>() : List&lt;Member&gt;</w:t>
+            </w:r>
+            <w:r>
+              <w:rPr>
+                <w:rFonts w:ascii="Times New Roman" w:hAnsi="Times New Roman" w:cs="Times New Roman"/>
+                <w:sz w:val="28"/>
+                <w:lang w:eastAsia="ja-JP"/>
+              </w:rPr>
+              <w:t xml:space="preserve"> method</w:t>
+            </w:r>
+          </w:p>
+        </w:tc>
+        <w:tc>
+          <w:tcPr>
+            <w:tcW w:w="1249" w:type="dxa"/>
+          </w:tcPr>
+          <w:p>
+            <w:pPr>
+              <w:rPr>
+                <w:rFonts w:ascii="Times New Roman" w:hAnsi="Times New Roman" w:cs="Times New Roman"/>
+                <w:sz w:val="28"/>
+                <w:lang w:eastAsia="ja-JP"/>
+              </w:rPr>
+            </w:pPr>
+          </w:p>
+        </w:tc>
+        <w:tc>
+          <w:tcPr>
+            <w:tcW w:w="1565" w:type="dxa"/>
+          </w:tcPr>
+          <w:p>
+            <w:pPr>
+              <w:rPr>
+                <w:rFonts w:ascii="Times New Roman" w:hAnsi="Times New Roman" w:cs="Times New Roman"/>
+                <w:sz w:val="28"/>
+                <w:lang w:eastAsia="ja-JP"/>
+              </w:rPr>
+            </w:pPr>
+            <w:r>
+              <w:rPr>
+                <w:rFonts w:ascii="Times New Roman" w:hAnsi="Times New Roman" w:cs="Times New Roman"/>
+                <w:sz w:val="28"/>
+                <w:lang w:eastAsia="ja-JP"/>
+              </w:rPr>
+              <w:t>A list of members</w:t>
+            </w:r>
+          </w:p>
+        </w:tc>
+        <w:tc>
+          <w:tcPr>
+            <w:tcW w:w="1634" w:type="dxa"/>
+          </w:tcPr>
+          <w:p>
+            <w:pPr>
+              <w:rPr>
+                <w:rFonts w:ascii="Times New Roman" w:hAnsi="Times New Roman" w:cs="Times New Roman"/>
+                <w:sz w:val="28"/>
+                <w:cs/>
+                <w:lang w:eastAsia="ja-JP"/>
+              </w:rPr>
+            </w:pPr>
+          </w:p>
+        </w:tc>
+        <w:tc>
+          <w:tcPr>
+            <w:tcW w:w="2016" w:type="dxa"/>
+          </w:tcPr>
+          <w:p>
+            <w:pPr>
+              <w:rPr>
+                <w:rFonts w:ascii="Times New Roman" w:hAnsi="Times New Roman" w:cs="Times New Roman"/>
+                <w:sz w:val="28"/>
+                <w:lang w:eastAsia="ja-JP"/>
+              </w:rPr>
+            </w:pPr>
+          </w:p>
+        </w:tc>
+      </w:tr>
+    </w:tbl>
+    <w:p>
+      <w:pPr>
+        <w:rPr>
+          <w:rFonts w:ascii="Times New Roman" w:hAnsi="Times New Roman" w:cs="Times New Roman"/>
+          <w:sz w:val="28"/>
+        </w:rPr>
+      </w:pPr>
+    </w:p>
+    <w:tbl>
+      <w:tblPr>
+        <w:tblStyle w:val="TableGrid"/>
+        <w:tblW w:w="0" w:type="auto"/>
+        <w:tblLook w:val="04A0" w:firstRow="1" w:lastRow="0" w:firstColumn="1" w:lastColumn="0" w:noHBand="0" w:noVBand="1"/>
+      </w:tblPr>
+      <w:tblGrid>
+        <w:gridCol w:w="513"/>
+        <w:gridCol w:w="2310"/>
+        <w:gridCol w:w="1205"/>
+        <w:gridCol w:w="1521"/>
+        <w:gridCol w:w="1565"/>
+        <w:gridCol w:w="1902"/>
+      </w:tblGrid>
+      <w:tr>
+        <w:tc>
+          <w:tcPr>
+            <w:tcW w:w="491" w:type="dxa"/>
+            <w:shd w:val="clear" w:color="auto" w:fill="ED7D31" w:themeFill="accent2"/>
+          </w:tcPr>
+          <w:p>
+            <w:pPr>
+              <w:rPr>
+                <w:rFonts w:ascii="Times New Roman" w:hAnsi="Times New Roman" w:cs="Times New Roman"/>
+                <w:sz w:val="28"/>
+                <w:lang w:eastAsia="ja-JP"/>
+              </w:rPr>
+            </w:pPr>
+            <w:r>
+              <w:rPr>
+                <w:rFonts w:ascii="Times New Roman" w:hAnsi="Times New Roman" w:cs="Times New Roman"/>
+                <w:sz w:val="28"/>
+                <w:lang w:eastAsia="ja-JP"/>
+              </w:rPr>
+              <w:t>ID</w:t>
+            </w:r>
+          </w:p>
+        </w:tc>
+        <w:tc>
+          <w:tcPr>
+            <w:tcW w:w="2395" w:type="dxa"/>
+            <w:shd w:val="clear" w:color="auto" w:fill="ED7D31" w:themeFill="accent2"/>
+          </w:tcPr>
+          <w:p>
+            <w:pPr>
+              <w:rPr>
+                <w:rFonts w:ascii="Times New Roman" w:hAnsi="Times New Roman" w:cs="Times New Roman"/>
+                <w:sz w:val="28"/>
+                <w:lang w:eastAsia="ja-JP"/>
+              </w:rPr>
+            </w:pPr>
+            <w:r>
+              <w:rPr>
+                <w:rFonts w:ascii="Times New Roman" w:hAnsi="Times New Roman" w:cs="Times New Roman"/>
+                <w:sz w:val="28"/>
+                <w:lang w:eastAsia="ja-JP"/>
+              </w:rPr>
+              <w:t>description</w:t>
+            </w:r>
+          </w:p>
+        </w:tc>
+        <w:tc>
+          <w:tcPr>
+            <w:tcW w:w="1249" w:type="dxa"/>
+            <w:shd w:val="clear" w:color="auto" w:fill="ED7D31" w:themeFill="accent2"/>
+          </w:tcPr>
+          <w:p>
+            <w:pPr>
+              <w:rPr>
+                <w:rFonts w:ascii="Times New Roman" w:hAnsi="Times New Roman" w:cs="Times New Roman"/>
+                <w:sz w:val="28"/>
+                <w:lang w:eastAsia="ja-JP"/>
+              </w:rPr>
+            </w:pPr>
+            <w:r>
+              <w:rPr>
+                <w:rFonts w:ascii="Times New Roman" w:hAnsi="Times New Roman" w:cs="Times New Roman"/>
+                <w:sz w:val="28"/>
+                <w:lang w:eastAsia="ja-JP"/>
+              </w:rPr>
+              <w:t>Input value</w:t>
+            </w:r>
+          </w:p>
+        </w:tc>
+        <w:tc>
+          <w:tcPr>
+            <w:tcW w:w="1565" w:type="dxa"/>
+            <w:shd w:val="clear" w:color="auto" w:fill="ED7D31" w:themeFill="accent2"/>
+          </w:tcPr>
+          <w:p>
+            <w:pPr>
+              <w:rPr>
+                <w:rFonts w:ascii="Times New Roman" w:hAnsi="Times New Roman" w:cs="Times New Roman"/>
+                <w:sz w:val="28"/>
+                <w:lang w:eastAsia="ja-JP"/>
+              </w:rPr>
+            </w:pPr>
+            <w:r>
+              <w:rPr>
+                <w:rFonts w:ascii="Times New Roman" w:hAnsi="Times New Roman" w:cs="Times New Roman"/>
+                <w:sz w:val="28"/>
+                <w:lang w:eastAsia="ja-JP"/>
+              </w:rPr>
+              <w:t>Expect Result</w:t>
+            </w:r>
+          </w:p>
+        </w:tc>
+        <w:tc>
+          <w:tcPr>
+            <w:tcW w:w="1634" w:type="dxa"/>
+            <w:shd w:val="clear" w:color="auto" w:fill="ED7D31" w:themeFill="accent2"/>
+          </w:tcPr>
+          <w:p>
+            <w:pPr>
+              <w:rPr>
+                <w:rFonts w:ascii="Times New Roman" w:hAnsi="Times New Roman" w:cs="Times New Roman"/>
+                <w:sz w:val="28"/>
+                <w:lang w:eastAsia="ja-JP"/>
+              </w:rPr>
+            </w:pPr>
+            <w:r>
+              <w:rPr>
+                <w:rFonts w:ascii="Times New Roman" w:hAnsi="Times New Roman" w:cs="Times New Roman"/>
+                <w:sz w:val="28"/>
+                <w:lang w:eastAsia="ja-JP"/>
+              </w:rPr>
+              <w:t xml:space="preserve">Actual Result </w:t>
+            </w:r>
+          </w:p>
+        </w:tc>
+        <w:tc>
+          <w:tcPr>
+            <w:tcW w:w="2016" w:type="dxa"/>
+            <w:shd w:val="clear" w:color="auto" w:fill="ED7D31" w:themeFill="accent2"/>
+          </w:tcPr>
+          <w:p>
+            <w:pPr>
+              <w:rPr>
+                <w:rFonts w:ascii="Times New Roman" w:hAnsi="Times New Roman" w:cs="Times New Roman"/>
+                <w:sz w:val="28"/>
+                <w:cs/>
+                <w:lang w:eastAsia="ja-JP"/>
+              </w:rPr>
+            </w:pPr>
+            <w:r>
+              <w:rPr>
+                <w:rFonts w:ascii="Times New Roman" w:hAnsi="Times New Roman" w:cs="Times New Roman"/>
+                <w:sz w:val="28"/>
+                <w:lang w:eastAsia="ja-JP"/>
+              </w:rPr>
+              <w:t>Test Status</w:t>
+            </w:r>
+          </w:p>
+        </w:tc>
+      </w:tr>
+      <w:tr>
+        <w:tc>
+          <w:tcPr>
+            <w:tcW w:w="491" w:type="dxa"/>
+          </w:tcPr>
+          <w:p>
+            <w:pPr>
+              <w:rPr>
+                <w:rFonts w:ascii="Times New Roman" w:hAnsi="Times New Roman" w:cs="Times New Roman"/>
+                <w:sz w:val="28"/>
+                <w:lang w:eastAsia="ja-JP"/>
+              </w:rPr>
+            </w:pPr>
+            <w:r>
+              <w:rPr>
+                <w:rFonts w:ascii="Times New Roman" w:hAnsi="Times New Roman" w:cs="Times New Roman"/>
+                <w:sz w:val="28"/>
+                <w:lang w:eastAsia="ja-JP"/>
+              </w:rPr>
+              <w:t>1</w:t>
+            </w:r>
+          </w:p>
+        </w:tc>
+        <w:tc>
+          <w:tcPr>
+            <w:tcW w:w="2395" w:type="dxa"/>
+          </w:tcPr>
+          <w:p>
+            <w:pPr>
+              <w:rPr>
+                <w:rFonts w:ascii="Times New Roman" w:hAnsi="Times New Roman" w:cs="Times New Roman"/>
+                <w:sz w:val="28"/>
+                <w:lang w:eastAsia="ja-JP"/>
+              </w:rPr>
+            </w:pPr>
+            <w:r>
+              <w:rPr>
+                <w:rFonts w:ascii="Times New Roman" w:hAnsi="Times New Roman" w:cs="Times New Roman"/>
+                <w:sz w:val="28"/>
+                <w:lang w:eastAsia="ja-JP"/>
+              </w:rPr>
+              <w:t xml:space="preserve">Test </w:t>
+            </w:r>
+            <w:proofErr w:type="spellStart"/>
+            <w:r>
+              <w:rPr>
+                <w:rFonts w:ascii="Times New Roman" w:hAnsi="Times New Roman" w:cs="Times New Roman"/>
+                <w:sz w:val="28"/>
+                <w:lang w:eastAsia="ja-JP"/>
+              </w:rPr>
+              <w:t>findById</w:t>
+            </w:r>
+            <w:proofErr w:type="spellEnd"/>
+            <w:r>
+              <w:rPr>
+                <w:rFonts w:ascii="Times New Roman" w:hAnsi="Times New Roman" w:cs="Times New Roman"/>
+                <w:sz w:val="28"/>
+                <w:lang w:eastAsia="ja-JP"/>
+              </w:rPr>
+              <w:t>() : Member</w:t>
+            </w:r>
+            <w:r>
+              <w:rPr>
+                <w:rFonts w:ascii="Times New Roman" w:hAnsi="Times New Roman" w:cs="Times New Roman"/>
+                <w:sz w:val="28"/>
+                <w:lang w:eastAsia="ja-JP"/>
+              </w:rPr>
+              <w:t xml:space="preserve"> method</w:t>
+            </w:r>
+          </w:p>
+        </w:tc>
+        <w:tc>
+          <w:tcPr>
+            <w:tcW w:w="1249" w:type="dxa"/>
+          </w:tcPr>
+          <w:p>
+            <w:pPr>
+              <w:rPr>
+                <w:rFonts w:ascii="Times New Roman" w:hAnsi="Times New Roman" w:cs="Times New Roman"/>
+                <w:sz w:val="28"/>
+                <w:lang w:eastAsia="ja-JP"/>
+              </w:rPr>
+            </w:pPr>
+            <w:r>
+              <w:rPr>
+                <w:rFonts w:ascii="Times New Roman" w:hAnsi="Times New Roman" w:cs="Times New Roman"/>
+                <w:sz w:val="28"/>
+                <w:lang w:eastAsia="ja-JP"/>
+              </w:rPr>
+              <w:t>1</w:t>
+            </w:r>
+          </w:p>
+        </w:tc>
+        <w:tc>
+          <w:tcPr>
+            <w:tcW w:w="1565" w:type="dxa"/>
+          </w:tcPr>
+          <w:p>
+            <w:pPr>
+              <w:rPr>
+                <w:rFonts w:ascii="Times New Roman" w:hAnsi="Times New Roman" w:cs="Times New Roman"/>
+                <w:sz w:val="28"/>
+                <w:lang w:eastAsia="ja-JP"/>
+              </w:rPr>
+            </w:pPr>
+            <w:r>
+              <w:rPr>
+                <w:rFonts w:ascii="Times New Roman" w:hAnsi="Times New Roman" w:cs="Times New Roman"/>
+                <w:sz w:val="28"/>
+                <w:lang w:eastAsia="ja-JP"/>
+              </w:rPr>
+              <w:t>The member</w:t>
+            </w:r>
+            <w:r>
+              <w:rPr>
+                <w:rFonts w:ascii="Times New Roman" w:hAnsi="Times New Roman" w:cs="Times New Roman"/>
+                <w:sz w:val="28"/>
+                <w:lang w:eastAsia="ja-JP"/>
+              </w:rPr>
+              <w:t xml:space="preserve"> that have id same as input</w:t>
+            </w:r>
+          </w:p>
+        </w:tc>
+        <w:tc>
+          <w:tcPr>
+            <w:tcW w:w="1634" w:type="dxa"/>
+          </w:tcPr>
+          <w:p>
+            <w:pPr>
+              <w:rPr>
+                <w:rFonts w:ascii="Times New Roman" w:hAnsi="Times New Roman" w:cs="Times New Roman"/>
+                <w:sz w:val="28"/>
+                <w:cs/>
+                <w:lang w:eastAsia="ja-JP"/>
+              </w:rPr>
+            </w:pPr>
+          </w:p>
+        </w:tc>
+        <w:tc>
+          <w:tcPr>
+            <w:tcW w:w="2016" w:type="dxa"/>
+          </w:tcPr>
+          <w:p>
+            <w:pPr>
+              <w:rPr>
+                <w:rFonts w:ascii="Times New Roman" w:hAnsi="Times New Roman" w:cs="Times New Roman"/>
+                <w:sz w:val="28"/>
+                <w:lang w:eastAsia="ja-JP"/>
+              </w:rPr>
+            </w:pPr>
+          </w:p>
+        </w:tc>
+      </w:tr>
+    </w:tbl>
+    <w:p>
+      <w:pPr>
+        <w:rPr>
+          <w:rFonts w:ascii="Times New Roman" w:hAnsi="Times New Roman" w:cs="Times New Roman"/>
+          <w:sz w:val="28"/>
+        </w:rPr>
+      </w:pPr>
+    </w:p>
+    <w:tbl>
+      <w:tblPr>
+        <w:tblStyle w:val="TableGrid"/>
+        <w:tblW w:w="0" w:type="auto"/>
+        <w:tblLook w:val="04A0" w:firstRow="1" w:lastRow="0" w:firstColumn="1" w:lastColumn="0" w:noHBand="0" w:noVBand="1"/>
+      </w:tblPr>
+      <w:tblGrid>
+        <w:gridCol w:w="512"/>
+        <w:gridCol w:w="2372"/>
+        <w:gridCol w:w="1195"/>
+        <w:gridCol w:w="1511"/>
+        <w:gridCol w:w="1550"/>
+        <w:gridCol w:w="1876"/>
+      </w:tblGrid>
+      <w:tr>
+        <w:tc>
+          <w:tcPr>
+            <w:tcW w:w="491" w:type="dxa"/>
+            <w:shd w:val="clear" w:color="auto" w:fill="ED7D31" w:themeFill="accent2"/>
+          </w:tcPr>
+          <w:p>
+            <w:pPr>
+              <w:rPr>
+                <w:rFonts w:ascii="Times New Roman" w:hAnsi="Times New Roman" w:cs="Times New Roman"/>
+                <w:sz w:val="28"/>
+                <w:lang w:eastAsia="ja-JP"/>
+              </w:rPr>
+            </w:pPr>
+            <w:r>
+              <w:rPr>
+                <w:rFonts w:ascii="Times New Roman" w:hAnsi="Times New Roman" w:cs="Times New Roman"/>
+                <w:sz w:val="28"/>
+                <w:lang w:eastAsia="ja-JP"/>
+              </w:rPr>
+              <w:lastRenderedPageBreak/>
+              <w:t>ID</w:t>
+            </w:r>
+          </w:p>
+        </w:tc>
+        <w:tc>
+          <w:tcPr>
+            <w:tcW w:w="2395" w:type="dxa"/>
+            <w:shd w:val="clear" w:color="auto" w:fill="ED7D31" w:themeFill="accent2"/>
+          </w:tcPr>
+          <w:p>
+            <w:pPr>
+              <w:rPr>
+                <w:rFonts w:ascii="Times New Roman" w:hAnsi="Times New Roman" w:cs="Times New Roman"/>
+                <w:sz w:val="28"/>
+                <w:lang w:eastAsia="ja-JP"/>
+              </w:rPr>
+            </w:pPr>
+            <w:r>
+              <w:rPr>
+                <w:rFonts w:ascii="Times New Roman" w:hAnsi="Times New Roman" w:cs="Times New Roman"/>
+                <w:sz w:val="28"/>
+                <w:lang w:eastAsia="ja-JP"/>
+              </w:rPr>
+              <w:t>description</w:t>
+            </w:r>
+          </w:p>
+        </w:tc>
+        <w:tc>
+          <w:tcPr>
+            <w:tcW w:w="1249" w:type="dxa"/>
+            <w:shd w:val="clear" w:color="auto" w:fill="ED7D31" w:themeFill="accent2"/>
+          </w:tcPr>
+          <w:p>
+            <w:pPr>
+              <w:rPr>
+                <w:rFonts w:ascii="Times New Roman" w:hAnsi="Times New Roman" w:cs="Times New Roman"/>
+                <w:sz w:val="28"/>
+                <w:lang w:eastAsia="ja-JP"/>
+              </w:rPr>
+            </w:pPr>
+            <w:r>
+              <w:rPr>
+                <w:rFonts w:ascii="Times New Roman" w:hAnsi="Times New Roman" w:cs="Times New Roman"/>
+                <w:sz w:val="28"/>
+                <w:lang w:eastAsia="ja-JP"/>
+              </w:rPr>
+              <w:t>Input value</w:t>
+            </w:r>
+          </w:p>
+        </w:tc>
+        <w:tc>
+          <w:tcPr>
+            <w:tcW w:w="1565" w:type="dxa"/>
+            <w:shd w:val="clear" w:color="auto" w:fill="ED7D31" w:themeFill="accent2"/>
+          </w:tcPr>
+          <w:p>
+            <w:pPr>
+              <w:rPr>
+                <w:rFonts w:ascii="Times New Roman" w:hAnsi="Times New Roman" w:cs="Times New Roman"/>
+                <w:sz w:val="28"/>
+                <w:lang w:eastAsia="ja-JP"/>
+              </w:rPr>
+            </w:pPr>
+            <w:r>
+              <w:rPr>
+                <w:rFonts w:ascii="Times New Roman" w:hAnsi="Times New Roman" w:cs="Times New Roman"/>
+                <w:sz w:val="28"/>
+                <w:lang w:eastAsia="ja-JP"/>
+              </w:rPr>
+              <w:t>Expect Result</w:t>
+            </w:r>
+          </w:p>
+        </w:tc>
+        <w:tc>
+          <w:tcPr>
+            <w:tcW w:w="1634" w:type="dxa"/>
+            <w:shd w:val="clear" w:color="auto" w:fill="ED7D31" w:themeFill="accent2"/>
+          </w:tcPr>
+          <w:p>
+            <w:pPr>
+              <w:rPr>
+                <w:rFonts w:ascii="Times New Roman" w:hAnsi="Times New Roman" w:cs="Times New Roman"/>
+                <w:sz w:val="28"/>
+                <w:lang w:eastAsia="ja-JP"/>
+              </w:rPr>
+            </w:pPr>
+            <w:r>
+              <w:rPr>
+                <w:rFonts w:ascii="Times New Roman" w:hAnsi="Times New Roman" w:cs="Times New Roman"/>
+                <w:sz w:val="28"/>
+                <w:lang w:eastAsia="ja-JP"/>
+              </w:rPr>
+              <w:t xml:space="preserve">Actual Result </w:t>
+            </w:r>
+          </w:p>
+        </w:tc>
+        <w:tc>
+          <w:tcPr>
+            <w:tcW w:w="2016" w:type="dxa"/>
+            <w:shd w:val="clear" w:color="auto" w:fill="ED7D31" w:themeFill="accent2"/>
+          </w:tcPr>
+          <w:p>
+            <w:pPr>
+              <w:rPr>
+                <w:rFonts w:ascii="Times New Roman" w:hAnsi="Times New Roman" w:cs="Times New Roman"/>
+                <w:sz w:val="28"/>
+                <w:cs/>
+                <w:lang w:eastAsia="ja-JP"/>
+              </w:rPr>
+            </w:pPr>
+            <w:r>
+              <w:rPr>
+                <w:rFonts w:ascii="Times New Roman" w:hAnsi="Times New Roman" w:cs="Times New Roman"/>
+                <w:sz w:val="28"/>
+                <w:lang w:eastAsia="ja-JP"/>
+              </w:rPr>
+              <w:t>Test Status</w:t>
+            </w:r>
+          </w:p>
+        </w:tc>
+      </w:tr>
+      <w:tr>
+        <w:tc>
+          <w:tcPr>
+            <w:tcW w:w="491" w:type="dxa"/>
+          </w:tcPr>
+          <w:p>
+            <w:pPr>
+              <w:rPr>
+                <w:rFonts w:ascii="Times New Roman" w:hAnsi="Times New Roman" w:cs="Times New Roman"/>
+                <w:sz w:val="28"/>
+                <w:lang w:eastAsia="ja-JP"/>
+              </w:rPr>
+            </w:pPr>
+            <w:r>
+              <w:rPr>
+                <w:rFonts w:ascii="Times New Roman" w:hAnsi="Times New Roman" w:cs="Times New Roman"/>
+                <w:sz w:val="28"/>
+                <w:lang w:eastAsia="ja-JP"/>
+              </w:rPr>
+              <w:t>1</w:t>
+            </w:r>
+          </w:p>
+        </w:tc>
+        <w:tc>
+          <w:tcPr>
+            <w:tcW w:w="2395" w:type="dxa"/>
+          </w:tcPr>
+          <w:p>
+            <w:pPr>
+              <w:rPr>
+                <w:rFonts w:ascii="Times New Roman" w:hAnsi="Times New Roman" w:cs="Times New Roman"/>
+                <w:sz w:val="28"/>
+                <w:lang w:eastAsia="ja-JP"/>
+              </w:rPr>
+            </w:pPr>
+            <w:r>
+              <w:rPr>
+                <w:rFonts w:ascii="Times New Roman" w:hAnsi="Times New Roman" w:cs="Times New Roman"/>
+                <w:sz w:val="28"/>
+                <w:lang w:eastAsia="ja-JP"/>
+              </w:rPr>
+              <w:t xml:space="preserve">Test </w:t>
+            </w:r>
+            <w:proofErr w:type="spellStart"/>
+            <w:r>
+              <w:rPr>
+                <w:rFonts w:ascii="Times New Roman" w:hAnsi="Times New Roman" w:cs="Times New Roman"/>
+                <w:sz w:val="28"/>
+                <w:lang w:eastAsia="ja-JP"/>
+              </w:rPr>
+              <w:t>searchMember</w:t>
+            </w:r>
+            <w:proofErr w:type="spellEnd"/>
+            <w:r>
+              <w:rPr>
+                <w:rFonts w:ascii="Times New Roman" w:hAnsi="Times New Roman" w:cs="Times New Roman"/>
+                <w:sz w:val="28"/>
+                <w:lang w:eastAsia="ja-JP"/>
+              </w:rPr>
+              <w:t>() : List&lt;Member&gt;</w:t>
+            </w:r>
+            <w:r>
+              <w:rPr>
+                <w:rFonts w:ascii="Times New Roman" w:hAnsi="Times New Roman" w:cs="Times New Roman"/>
+                <w:sz w:val="28"/>
+                <w:lang w:eastAsia="ja-JP"/>
+              </w:rPr>
+              <w:t xml:space="preserve"> method</w:t>
+            </w:r>
+          </w:p>
+        </w:tc>
+        <w:tc>
+          <w:tcPr>
+            <w:tcW w:w="1249" w:type="dxa"/>
+          </w:tcPr>
+          <w:p>
+            <w:pPr>
+              <w:rPr>
+                <w:rFonts w:ascii="Times New Roman" w:hAnsi="Times New Roman" w:cs="Times New Roman"/>
+                <w:sz w:val="28"/>
+                <w:lang w:eastAsia="ja-JP"/>
+              </w:rPr>
+            </w:pPr>
+            <w:proofErr w:type="spellStart"/>
+            <w:r>
+              <w:rPr>
+                <w:rFonts w:ascii="Times New Roman" w:hAnsi="Times New Roman" w:cs="Times New Roman"/>
+                <w:sz w:val="28"/>
+                <w:lang w:eastAsia="ja-JP"/>
+              </w:rPr>
+              <w:t>Aok</w:t>
+            </w:r>
+            <w:proofErr w:type="spellEnd"/>
+          </w:p>
+        </w:tc>
+        <w:tc>
+          <w:tcPr>
+            <w:tcW w:w="1565" w:type="dxa"/>
+          </w:tcPr>
+          <w:p>
+            <w:pPr>
+              <w:rPr>
+                <w:rFonts w:ascii="Times New Roman" w:hAnsi="Times New Roman" w:cs="Times New Roman"/>
+                <w:sz w:val="28"/>
+                <w:lang w:eastAsia="ja-JP"/>
+              </w:rPr>
+            </w:pPr>
+            <w:r>
+              <w:rPr>
+                <w:rFonts w:ascii="Times New Roman" w:hAnsi="Times New Roman" w:cs="Times New Roman"/>
+                <w:sz w:val="28"/>
+                <w:lang w:eastAsia="ja-JP"/>
+              </w:rPr>
+              <w:t>The member</w:t>
+            </w:r>
+            <w:r>
+              <w:rPr>
+                <w:rFonts w:ascii="Times New Roman" w:hAnsi="Times New Roman" w:cs="Times New Roman"/>
+                <w:sz w:val="28"/>
+                <w:lang w:eastAsia="ja-JP"/>
+              </w:rPr>
+              <w:t xml:space="preserve"> that have content</w:t>
+            </w:r>
+            <w:r>
+              <w:rPr>
+                <w:rFonts w:ascii="Times New Roman" w:hAnsi="Times New Roman" w:cs="Times New Roman"/>
+                <w:sz w:val="28"/>
+                <w:lang w:eastAsia="ja-JP"/>
+              </w:rPr>
+              <w:t xml:space="preserve"> </w:t>
+            </w:r>
+            <w:r>
+              <w:rPr>
+                <w:rFonts w:ascii="Times New Roman" w:hAnsi="Times New Roman" w:cs="Times New Roman"/>
+                <w:sz w:val="28"/>
+                <w:lang w:eastAsia="ja-JP"/>
+              </w:rPr>
+              <w:t>similar</w:t>
+            </w:r>
+            <w:r>
+              <w:rPr>
+                <w:rFonts w:ascii="Times New Roman" w:hAnsi="Times New Roman" w:cs="Times New Roman"/>
+                <w:sz w:val="28"/>
+                <w:lang w:eastAsia="ja-JP"/>
+              </w:rPr>
+              <w:t xml:space="preserve"> as input</w:t>
+            </w:r>
+          </w:p>
+        </w:tc>
+        <w:tc>
+          <w:tcPr>
+            <w:tcW w:w="1634" w:type="dxa"/>
+          </w:tcPr>
+          <w:p>
+            <w:pPr>
+              <w:rPr>
+                <w:rFonts w:ascii="Times New Roman" w:hAnsi="Times New Roman" w:cs="Times New Roman"/>
+                <w:sz w:val="28"/>
+                <w:cs/>
+                <w:lang w:eastAsia="ja-JP"/>
+              </w:rPr>
+            </w:pPr>
+          </w:p>
+        </w:tc>
+        <w:tc>
+          <w:tcPr>
+            <w:tcW w:w="2016" w:type="dxa"/>
+          </w:tcPr>
+          <w:p>
+            <w:pPr>
+              <w:rPr>
+                <w:rFonts w:ascii="Times New Roman" w:hAnsi="Times New Roman" w:cs="Times New Roman"/>
+                <w:sz w:val="28"/>
+                <w:lang w:eastAsia="ja-JP"/>
+              </w:rPr>
+            </w:pPr>
+          </w:p>
+        </w:tc>
+      </w:tr>
+    </w:tbl>
+    <w:p>
+      <w:pPr>
+        <w:rPr>
+          <w:rFonts w:ascii="Times New Roman" w:hAnsi="Times New Roman" w:cs="Times New Roman"/>
+          <w:sz w:val="28"/>
+        </w:rPr>
+      </w:pPr>
+    </w:p>
+    <w:p>
+      <w:pPr>
+        <w:rPr>
+          <w:rFonts w:ascii="Times New Roman" w:hAnsi="Times New Roman" w:cs="Times New Roman"/>
+          <w:sz w:val="28"/>
+        </w:rPr>
+      </w:pPr>
+      <w:r>
+        <w:rPr>
+          <w:rFonts w:ascii="Times New Roman" w:hAnsi="Times New Roman" w:cs="Times New Roman"/>
+          <w:sz w:val="28"/>
+        </w:rPr>
+        <w:t xml:space="preserve">Class </w:t>
+      </w:r>
+      <w:proofErr w:type="spellStart"/>
+      <w:r>
+        <w:rPr>
+          <w:rFonts w:ascii="Times New Roman" w:hAnsi="Times New Roman" w:cs="Times New Roman"/>
+          <w:sz w:val="28"/>
+        </w:rPr>
+        <w:t>OrderLog</w:t>
+      </w:r>
+      <w:r>
+        <w:rPr>
+          <w:rFonts w:ascii="Times New Roman" w:hAnsi="Times New Roman" w:cs="Times New Roman"/>
+          <w:sz w:val="28"/>
+        </w:rPr>
+        <w:t>ServiceImpl</w:t>
+      </w:r>
+      <w:proofErr w:type="spellEnd"/>
+    </w:p>
+    <w:p>
+      <w:pPr>
+        <w:rPr>
+          <w:rFonts w:ascii="Times New Roman" w:hAnsi="Times New Roman" w:cs="Times New Roman"/>
+          <w:sz w:val="28"/>
+        </w:rPr>
+      </w:pPr>
+      <w:r>
+        <w:rPr>
+          <w:rFonts w:ascii="Times New Roman" w:hAnsi="Times New Roman" w:cs="Times New Roman"/>
+          <w:sz w:val="28"/>
+        </w:rPr>
+        <w:t>URS1-9: The customer can check out.</w:t>
+      </w:r>
+    </w:p>
+    <w:tbl>
+      <w:tblPr>
+        <w:tblStyle w:val="TableGrid"/>
+        <w:tblW w:w="0" w:type="auto"/>
+        <w:tblLook w:val="04A0" w:firstRow="1" w:lastRow="0" w:firstColumn="1" w:lastColumn="0" w:noHBand="0" w:noVBand="1"/>
+      </w:tblPr>
+      <w:tblGrid>
+        <w:gridCol w:w="512"/>
+        <w:gridCol w:w="2358"/>
+        <w:gridCol w:w="1195"/>
+        <w:gridCol w:w="1528"/>
+        <w:gridCol w:w="1549"/>
+        <w:gridCol w:w="1874"/>
+      </w:tblGrid>
+      <w:tr>
+        <w:tc>
+          <w:tcPr>
+            <w:tcW w:w="491" w:type="dxa"/>
+            <w:shd w:val="clear" w:color="auto" w:fill="ED7D31" w:themeFill="accent2"/>
+          </w:tcPr>
+          <w:p>
+            <w:pPr>
+              <w:rPr>
+                <w:rFonts w:ascii="Times New Roman" w:hAnsi="Times New Roman" w:cs="Times New Roman"/>
+                <w:sz w:val="28"/>
+                <w:lang w:eastAsia="ja-JP"/>
+              </w:rPr>
+            </w:pPr>
+            <w:r>
+              <w:rPr>
+                <w:rFonts w:ascii="Times New Roman" w:hAnsi="Times New Roman" w:cs="Times New Roman"/>
+                <w:sz w:val="28"/>
+                <w:lang w:eastAsia="ja-JP"/>
+              </w:rPr>
+              <w:t>ID</w:t>
+            </w:r>
+          </w:p>
+        </w:tc>
+        <w:tc>
+          <w:tcPr>
+            <w:tcW w:w="2395" w:type="dxa"/>
+            <w:shd w:val="clear" w:color="auto" w:fill="ED7D31" w:themeFill="accent2"/>
+          </w:tcPr>
+          <w:p>
+            <w:pPr>
+              <w:rPr>
+                <w:rFonts w:ascii="Times New Roman" w:hAnsi="Times New Roman" w:cs="Times New Roman"/>
+                <w:sz w:val="28"/>
+                <w:lang w:eastAsia="ja-JP"/>
+              </w:rPr>
+            </w:pPr>
+            <w:r>
+              <w:rPr>
+                <w:rFonts w:ascii="Times New Roman" w:hAnsi="Times New Roman" w:cs="Times New Roman"/>
+                <w:sz w:val="28"/>
+                <w:lang w:eastAsia="ja-JP"/>
+              </w:rPr>
+              <w:t>description</w:t>
+            </w:r>
+          </w:p>
+        </w:tc>
+        <w:tc>
+          <w:tcPr>
+            <w:tcW w:w="1249" w:type="dxa"/>
+            <w:shd w:val="clear" w:color="auto" w:fill="ED7D31" w:themeFill="accent2"/>
+          </w:tcPr>
+          <w:p>
+            <w:pPr>
+              <w:rPr>
+                <w:rFonts w:ascii="Times New Roman" w:hAnsi="Times New Roman" w:cs="Times New Roman"/>
+                <w:sz w:val="28"/>
+                <w:lang w:eastAsia="ja-JP"/>
+              </w:rPr>
+            </w:pPr>
+            <w:r>
+              <w:rPr>
+                <w:rFonts w:ascii="Times New Roman" w:hAnsi="Times New Roman" w:cs="Times New Roman"/>
+                <w:sz w:val="28"/>
+                <w:lang w:eastAsia="ja-JP"/>
+              </w:rPr>
+              <w:t>Input value</w:t>
+            </w:r>
+          </w:p>
+        </w:tc>
+        <w:tc>
+          <w:tcPr>
+            <w:tcW w:w="1565" w:type="dxa"/>
+            <w:shd w:val="clear" w:color="auto" w:fill="ED7D31" w:themeFill="accent2"/>
+          </w:tcPr>
+          <w:p>
+            <w:pPr>
+              <w:rPr>
+                <w:rFonts w:ascii="Times New Roman" w:hAnsi="Times New Roman" w:cs="Times New Roman"/>
+                <w:sz w:val="28"/>
+                <w:lang w:eastAsia="ja-JP"/>
+              </w:rPr>
+            </w:pPr>
+            <w:r>
+              <w:rPr>
+                <w:rFonts w:ascii="Times New Roman" w:hAnsi="Times New Roman" w:cs="Times New Roman"/>
+                <w:sz w:val="28"/>
+                <w:lang w:eastAsia="ja-JP"/>
+              </w:rPr>
+              <w:t>Expect Result</w:t>
+            </w:r>
+          </w:p>
+        </w:tc>
+        <w:tc>
+          <w:tcPr>
+            <w:tcW w:w="1634" w:type="dxa"/>
+            <w:shd w:val="clear" w:color="auto" w:fill="ED7D31" w:themeFill="accent2"/>
+          </w:tcPr>
+          <w:p>
+            <w:pPr>
+              <w:rPr>
+                <w:rFonts w:ascii="Times New Roman" w:hAnsi="Times New Roman" w:cs="Times New Roman"/>
+                <w:sz w:val="28"/>
+                <w:lang w:eastAsia="ja-JP"/>
+              </w:rPr>
+            </w:pPr>
+            <w:r>
+              <w:rPr>
+                <w:rFonts w:ascii="Times New Roman" w:hAnsi="Times New Roman" w:cs="Times New Roman"/>
+                <w:sz w:val="28"/>
+                <w:lang w:eastAsia="ja-JP"/>
+              </w:rPr>
+              <w:t xml:space="preserve">Actual Result </w:t>
+            </w:r>
+          </w:p>
+        </w:tc>
+        <w:tc>
+          <w:tcPr>
+            <w:tcW w:w="2016" w:type="dxa"/>
+            <w:shd w:val="clear" w:color="auto" w:fill="ED7D31" w:themeFill="accent2"/>
+          </w:tcPr>
+          <w:p>
+            <w:pPr>
+              <w:rPr>
+                <w:rFonts w:ascii="Times New Roman" w:hAnsi="Times New Roman" w:cs="Times New Roman"/>
+                <w:sz w:val="28"/>
+                <w:cs/>
+                <w:lang w:eastAsia="ja-JP"/>
+              </w:rPr>
+            </w:pPr>
+            <w:r>
+              <w:rPr>
+                <w:rFonts w:ascii="Times New Roman" w:hAnsi="Times New Roman" w:cs="Times New Roman"/>
+                <w:sz w:val="28"/>
+                <w:lang w:eastAsia="ja-JP"/>
+              </w:rPr>
+              <w:t>Test Status</w:t>
+            </w:r>
+          </w:p>
+        </w:tc>
+      </w:tr>
+      <w:tr>
+        <w:tc>
+          <w:tcPr>
+            <w:tcW w:w="491" w:type="dxa"/>
+          </w:tcPr>
+          <w:p>
+            <w:pPr>
+              <w:rPr>
+                <w:rFonts w:ascii="Times New Roman" w:hAnsi="Times New Roman" w:cs="Times New Roman"/>
+                <w:sz w:val="28"/>
+                <w:lang w:eastAsia="ja-JP"/>
+              </w:rPr>
+            </w:pPr>
+            <w:r>
+              <w:rPr>
+                <w:rFonts w:ascii="Times New Roman" w:hAnsi="Times New Roman" w:cs="Times New Roman"/>
+                <w:sz w:val="28"/>
+                <w:lang w:eastAsia="ja-JP"/>
+              </w:rPr>
+              <w:t>1</w:t>
+            </w:r>
+          </w:p>
+        </w:tc>
+        <w:tc>
+          <w:tcPr>
+            <w:tcW w:w="2395" w:type="dxa"/>
+          </w:tcPr>
+          <w:p>
+            <w:pPr>
+              <w:rPr>
+                <w:rFonts w:ascii="Times New Roman" w:hAnsi="Times New Roman" w:cs="Times New Roman"/>
+                <w:sz w:val="28"/>
+                <w:lang w:eastAsia="ja-JP"/>
+              </w:rPr>
+            </w:pPr>
+            <w:r>
+              <w:rPr>
+                <w:rFonts w:ascii="Times New Roman" w:hAnsi="Times New Roman" w:cs="Times New Roman"/>
+                <w:sz w:val="28"/>
+                <w:lang w:eastAsia="ja-JP"/>
+              </w:rPr>
+              <w:t xml:space="preserve">Test </w:t>
+            </w:r>
+            <w:proofErr w:type="spellStart"/>
+            <w:r>
+              <w:rPr>
+                <w:rFonts w:ascii="Times New Roman" w:hAnsi="Times New Roman" w:cs="Times New Roman"/>
+                <w:sz w:val="28"/>
+                <w:lang w:eastAsia="ja-JP"/>
+              </w:rPr>
+              <w:t>get</w:t>
+            </w:r>
+            <w:r>
+              <w:rPr>
+                <w:rFonts w:ascii="Times New Roman" w:hAnsi="Times New Roman" w:cs="Times New Roman"/>
+                <w:sz w:val="28"/>
+                <w:lang w:eastAsia="ja-JP"/>
+              </w:rPr>
+              <w:t>OrderLogs</w:t>
+            </w:r>
+            <w:proofErr w:type="spellEnd"/>
+            <w:r>
+              <w:rPr>
+                <w:rFonts w:ascii="Times New Roman" w:hAnsi="Times New Roman" w:cs="Times New Roman"/>
+                <w:sz w:val="28"/>
+                <w:lang w:eastAsia="ja-JP"/>
+              </w:rPr>
+              <w:t>() : List&lt;</w:t>
+            </w:r>
+            <w:proofErr w:type="spellStart"/>
+            <w:r>
+              <w:rPr>
+                <w:rFonts w:ascii="Times New Roman" w:hAnsi="Times New Roman" w:cs="Times New Roman"/>
+                <w:sz w:val="28"/>
+                <w:lang w:eastAsia="ja-JP"/>
+              </w:rPr>
+              <w:t>OrderLog</w:t>
+            </w:r>
+            <w:proofErr w:type="spellEnd"/>
+            <w:r>
+              <w:rPr>
+                <w:rFonts w:ascii="Times New Roman" w:hAnsi="Times New Roman" w:cs="Times New Roman"/>
+                <w:sz w:val="28"/>
+                <w:lang w:eastAsia="ja-JP"/>
+              </w:rPr>
+              <w:t>&gt;</w:t>
+            </w:r>
+            <w:r>
+              <w:rPr>
+                <w:rFonts w:ascii="Times New Roman" w:hAnsi="Times New Roman" w:cs="Times New Roman"/>
+                <w:sz w:val="28"/>
+                <w:lang w:eastAsia="ja-JP"/>
+              </w:rPr>
+              <w:t xml:space="preserve"> method</w:t>
+            </w:r>
+          </w:p>
+        </w:tc>
+        <w:tc>
+          <w:tcPr>
+            <w:tcW w:w="1249" w:type="dxa"/>
+          </w:tcPr>
+          <w:p>
+            <w:pPr>
+              <w:rPr>
+                <w:rFonts w:ascii="Times New Roman" w:hAnsi="Times New Roman" w:cs="Times New Roman"/>
+                <w:sz w:val="28"/>
+                <w:lang w:eastAsia="ja-JP"/>
+              </w:rPr>
+            </w:pPr>
+          </w:p>
+        </w:tc>
+        <w:tc>
+          <w:tcPr>
+            <w:tcW w:w="1565" w:type="dxa"/>
+          </w:tcPr>
+          <w:p>
+            <w:pPr>
+              <w:rPr>
+                <w:rFonts w:ascii="Times New Roman" w:hAnsi="Times New Roman" w:cs="Times New Roman"/>
+                <w:sz w:val="28"/>
+                <w:lang w:eastAsia="ja-JP"/>
+              </w:rPr>
+            </w:pPr>
+            <w:r>
+              <w:rPr>
+                <w:rFonts w:ascii="Times New Roman" w:hAnsi="Times New Roman" w:cs="Times New Roman"/>
+                <w:sz w:val="28"/>
+                <w:lang w:eastAsia="ja-JP"/>
+              </w:rPr>
+              <w:t xml:space="preserve">A list of </w:t>
+            </w:r>
+            <w:proofErr w:type="spellStart"/>
+            <w:r>
+              <w:rPr>
+                <w:rFonts w:ascii="Times New Roman" w:hAnsi="Times New Roman" w:cs="Times New Roman"/>
+                <w:sz w:val="28"/>
+                <w:lang w:eastAsia="ja-JP"/>
+              </w:rPr>
+              <w:t>orderlogs</w:t>
+            </w:r>
+            <w:proofErr w:type="spellEnd"/>
+          </w:p>
+        </w:tc>
+        <w:tc>
+          <w:tcPr>
+            <w:tcW w:w="1634" w:type="dxa"/>
+          </w:tcPr>
+          <w:p>
+            <w:pPr>
+              <w:rPr>
+                <w:rFonts w:ascii="Times New Roman" w:hAnsi="Times New Roman" w:cs="Times New Roman"/>
+                <w:sz w:val="28"/>
+                <w:cs/>
+                <w:lang w:eastAsia="ja-JP"/>
+              </w:rPr>
+            </w:pPr>
+          </w:p>
+        </w:tc>
+        <w:tc>
+          <w:tcPr>
+            <w:tcW w:w="2016" w:type="dxa"/>
+          </w:tcPr>
+          <w:p>
+            <w:pPr>
+              <w:rPr>
+                <w:rFonts w:ascii="Times New Roman" w:hAnsi="Times New Roman" w:cs="Times New Roman"/>
+                <w:sz w:val="28"/>
+                <w:lang w:eastAsia="ja-JP"/>
+              </w:rPr>
+            </w:pPr>
+          </w:p>
+        </w:tc>
+      </w:tr>
+    </w:tbl>
+    <w:p>
+      <w:pPr>
+        <w:rPr>
+          <w:rFonts w:ascii="Times New Roman" w:hAnsi="Times New Roman" w:cs="Times New Roman"/>
+          <w:sz w:val="28"/>
+        </w:rPr>
+      </w:pPr>
+    </w:p>
+    <w:p>
+      <w:pPr>
+        <w:rPr>
+          <w:rFonts w:ascii="Times New Roman" w:hAnsi="Times New Roman" w:cs="Times New Roman"/>
+          <w:sz w:val="28"/>
+        </w:rPr>
+      </w:pPr>
+      <w:r>
+        <w:rPr>
+          <w:rFonts w:ascii="Times New Roman" w:hAnsi="Times New Roman" w:cs="Times New Roman"/>
+          <w:sz w:val="28"/>
+        </w:rPr>
+        <w:t xml:space="preserve">Class </w:t>
+      </w:r>
+      <w:proofErr w:type="spellStart"/>
+      <w:r>
+        <w:rPr>
+          <w:rFonts w:ascii="Times New Roman" w:hAnsi="Times New Roman" w:cs="Times New Roman"/>
+          <w:sz w:val="28"/>
+        </w:rPr>
+        <w:t>ProductInCart</w:t>
+      </w:r>
+      <w:r>
+        <w:rPr>
+          <w:rFonts w:ascii="Times New Roman" w:hAnsi="Times New Roman" w:cs="Times New Roman"/>
+          <w:sz w:val="28"/>
+        </w:rPr>
+        <w:t>ServiceImpl</w:t>
+      </w:r>
+      <w:proofErr w:type="spellEnd"/>
+    </w:p>
+    <w:p>
+      <w:pPr>
+        <w:rPr>
+          <w:rFonts w:ascii="Times New Roman" w:hAnsi="Times New Roman" w:cs="Times New Roman"/>
+          <w:sz w:val="28"/>
+        </w:rPr>
+      </w:pPr>
+      <w:r>
+        <w:rPr>
+          <w:rFonts w:ascii="Times New Roman" w:hAnsi="Times New Roman" w:cs="Times New Roman"/>
+          <w:sz w:val="28"/>
+        </w:rPr>
+        <w:t>URS1-9: The customer can check out.</w:t>
+      </w:r>
+    </w:p>
+    <w:tbl>
+      <w:tblPr>
+        <w:tblStyle w:val="TableGrid"/>
+        <w:tblW w:w="0" w:type="auto"/>
+        <w:tblLook w:val="04A0" w:firstRow="1" w:lastRow="0" w:firstColumn="1" w:lastColumn="0" w:noHBand="0" w:noVBand="1"/>
+      </w:tblPr>
+      <w:tblGrid>
+        <w:gridCol w:w="512"/>
+        <w:gridCol w:w="2479"/>
+        <w:gridCol w:w="1180"/>
+        <w:gridCol w:w="1485"/>
+        <w:gridCol w:w="1525"/>
+        <w:gridCol w:w="1835"/>
+      </w:tblGrid>
+      <w:tr>
+        <w:tc>
+          <w:tcPr>
+            <w:tcW w:w="491" w:type="dxa"/>
+            <w:shd w:val="clear" w:color="auto" w:fill="ED7D31" w:themeFill="accent2"/>
+          </w:tcPr>
+          <w:p>
+            <w:pPr>
+              <w:rPr>
+                <w:rFonts w:ascii="Times New Roman" w:hAnsi="Times New Roman" w:cs="Times New Roman"/>
+                <w:sz w:val="28"/>
+                <w:lang w:eastAsia="ja-JP"/>
+              </w:rPr>
+            </w:pPr>
+            <w:r>
+              <w:rPr>
+                <w:rFonts w:ascii="Times New Roman" w:hAnsi="Times New Roman" w:cs="Times New Roman"/>
+                <w:sz w:val="28"/>
+                <w:lang w:eastAsia="ja-JP"/>
+              </w:rPr>
+              <w:t>ID</w:t>
+            </w:r>
+          </w:p>
+        </w:tc>
+        <w:tc>
+          <w:tcPr>
+            <w:tcW w:w="2395" w:type="dxa"/>
+            <w:shd w:val="clear" w:color="auto" w:fill="ED7D31" w:themeFill="accent2"/>
+          </w:tcPr>
+          <w:p>
+            <w:pPr>
+              <w:rPr>
+                <w:rFonts w:ascii="Times New Roman" w:hAnsi="Times New Roman" w:cs="Times New Roman"/>
+                <w:sz w:val="28"/>
+                <w:lang w:eastAsia="ja-JP"/>
+              </w:rPr>
+            </w:pPr>
+            <w:r>
+              <w:rPr>
+                <w:rFonts w:ascii="Times New Roman" w:hAnsi="Times New Roman" w:cs="Times New Roman"/>
+                <w:sz w:val="28"/>
+                <w:lang w:eastAsia="ja-JP"/>
+              </w:rPr>
+              <w:t>description</w:t>
+            </w:r>
+          </w:p>
+        </w:tc>
+        <w:tc>
+          <w:tcPr>
+            <w:tcW w:w="1249" w:type="dxa"/>
+            <w:shd w:val="clear" w:color="auto" w:fill="ED7D31" w:themeFill="accent2"/>
+          </w:tcPr>
+          <w:p>
+            <w:pPr>
+              <w:rPr>
+                <w:rFonts w:ascii="Times New Roman" w:hAnsi="Times New Roman" w:cs="Times New Roman"/>
+                <w:sz w:val="28"/>
+                <w:lang w:eastAsia="ja-JP"/>
+              </w:rPr>
+            </w:pPr>
+            <w:r>
+              <w:rPr>
+                <w:rFonts w:ascii="Times New Roman" w:hAnsi="Times New Roman" w:cs="Times New Roman"/>
+                <w:sz w:val="28"/>
+                <w:lang w:eastAsia="ja-JP"/>
+              </w:rPr>
+              <w:t>Input value</w:t>
+            </w:r>
+          </w:p>
+        </w:tc>
+        <w:tc>
+          <w:tcPr>
+            <w:tcW w:w="1565" w:type="dxa"/>
+            <w:shd w:val="clear" w:color="auto" w:fill="ED7D31" w:themeFill="accent2"/>
+          </w:tcPr>
+          <w:p>
+            <w:pPr>
+              <w:rPr>
+                <w:rFonts w:ascii="Times New Roman" w:hAnsi="Times New Roman" w:cs="Times New Roman"/>
+                <w:sz w:val="28"/>
+                <w:lang w:eastAsia="ja-JP"/>
+              </w:rPr>
+            </w:pPr>
+            <w:r>
+              <w:rPr>
+                <w:rFonts w:ascii="Times New Roman" w:hAnsi="Times New Roman" w:cs="Times New Roman"/>
+                <w:sz w:val="28"/>
+                <w:lang w:eastAsia="ja-JP"/>
+              </w:rPr>
+              <w:t>Expect Result</w:t>
+            </w:r>
+          </w:p>
+        </w:tc>
+        <w:tc>
+          <w:tcPr>
+            <w:tcW w:w="1634" w:type="dxa"/>
+            <w:shd w:val="clear" w:color="auto" w:fill="ED7D31" w:themeFill="accent2"/>
+          </w:tcPr>
+          <w:p>
+            <w:pPr>
+              <w:rPr>
+                <w:rFonts w:ascii="Times New Roman" w:hAnsi="Times New Roman" w:cs="Times New Roman"/>
+                <w:sz w:val="28"/>
+                <w:lang w:eastAsia="ja-JP"/>
+              </w:rPr>
+            </w:pPr>
+            <w:r>
+              <w:rPr>
+                <w:rFonts w:ascii="Times New Roman" w:hAnsi="Times New Roman" w:cs="Times New Roman"/>
+                <w:sz w:val="28"/>
+                <w:lang w:eastAsia="ja-JP"/>
+              </w:rPr>
+              <w:t xml:space="preserve">Actual Result </w:t>
+            </w:r>
+          </w:p>
+        </w:tc>
+        <w:tc>
+          <w:tcPr>
+            <w:tcW w:w="2016" w:type="dxa"/>
+            <w:shd w:val="clear" w:color="auto" w:fill="ED7D31" w:themeFill="accent2"/>
+          </w:tcPr>
+          <w:p>
+            <w:pPr>
+              <w:rPr>
+                <w:rFonts w:ascii="Times New Roman" w:hAnsi="Times New Roman" w:cs="Times New Roman"/>
+                <w:sz w:val="28"/>
+                <w:cs/>
+                <w:lang w:eastAsia="ja-JP"/>
+              </w:rPr>
+            </w:pPr>
+            <w:r>
+              <w:rPr>
+                <w:rFonts w:ascii="Times New Roman" w:hAnsi="Times New Roman" w:cs="Times New Roman"/>
+                <w:sz w:val="28"/>
+                <w:lang w:eastAsia="ja-JP"/>
+              </w:rPr>
+              <w:t>Test Status</w:t>
+            </w:r>
+          </w:p>
+        </w:tc>
+      </w:tr>
+      <w:tr>
+        <w:tc>
+          <w:tcPr>
+            <w:tcW w:w="491" w:type="dxa"/>
+          </w:tcPr>
+          <w:p>
+            <w:pPr>
+              <w:rPr>
+                <w:rFonts w:ascii="Times New Roman" w:hAnsi="Times New Roman" w:cs="Times New Roman"/>
+                <w:sz w:val="28"/>
+                <w:lang w:eastAsia="ja-JP"/>
+              </w:rPr>
+            </w:pPr>
+            <w:r>
+              <w:rPr>
+                <w:rFonts w:ascii="Times New Roman" w:hAnsi="Times New Roman" w:cs="Times New Roman"/>
+                <w:sz w:val="28"/>
+                <w:lang w:eastAsia="ja-JP"/>
+              </w:rPr>
+              <w:t>1</w:t>
+            </w:r>
+          </w:p>
+        </w:tc>
+        <w:tc>
+          <w:tcPr>
+            <w:tcW w:w="2395" w:type="dxa"/>
+          </w:tcPr>
+          <w:p>
+            <w:pPr>
+              <w:rPr>
+                <w:rFonts w:ascii="Times New Roman" w:hAnsi="Times New Roman" w:cs="Times New Roman"/>
+                <w:sz w:val="28"/>
+                <w:lang w:eastAsia="ja-JP"/>
+              </w:rPr>
+            </w:pPr>
+            <w:r>
+              <w:rPr>
+                <w:rFonts w:ascii="Times New Roman" w:hAnsi="Times New Roman" w:cs="Times New Roman"/>
+                <w:sz w:val="28"/>
+                <w:lang w:eastAsia="ja-JP"/>
+              </w:rPr>
+              <w:t xml:space="preserve">Test </w:t>
+            </w:r>
+            <w:proofErr w:type="spellStart"/>
+            <w:r>
+              <w:rPr>
+                <w:rFonts w:ascii="Times New Roman" w:hAnsi="Times New Roman" w:cs="Times New Roman"/>
+                <w:sz w:val="28"/>
+                <w:lang w:eastAsia="ja-JP"/>
+              </w:rPr>
+              <w:t>getProductInCart</w:t>
+            </w:r>
+            <w:proofErr w:type="spellEnd"/>
+            <w:r>
+              <w:rPr>
+                <w:rFonts w:ascii="Times New Roman" w:hAnsi="Times New Roman" w:cs="Times New Roman"/>
+                <w:sz w:val="28"/>
+                <w:lang w:eastAsia="ja-JP"/>
+              </w:rPr>
+              <w:t>() : List&lt;Product</w:t>
+            </w:r>
+            <w:r>
+              <w:rPr>
+                <w:rFonts w:ascii="Times New Roman" w:hAnsi="Times New Roman" w:cs="Times New Roman"/>
+                <w:sz w:val="28"/>
+                <w:lang w:eastAsia="ja-JP"/>
+              </w:rPr>
+              <w:t>&gt;</w:t>
+            </w:r>
+            <w:r>
+              <w:rPr>
+                <w:rFonts w:ascii="Times New Roman" w:hAnsi="Times New Roman" w:cs="Times New Roman"/>
+                <w:sz w:val="28"/>
+                <w:lang w:eastAsia="ja-JP"/>
+              </w:rPr>
+              <w:t xml:space="preserve"> method</w:t>
+            </w:r>
+          </w:p>
+        </w:tc>
+        <w:tc>
+          <w:tcPr>
+            <w:tcW w:w="1249" w:type="dxa"/>
+          </w:tcPr>
+          <w:p>
+            <w:pPr>
+              <w:rPr>
+                <w:rFonts w:ascii="Times New Roman" w:hAnsi="Times New Roman" w:cs="Times New Roman"/>
+                <w:sz w:val="28"/>
+                <w:lang w:eastAsia="ja-JP"/>
+              </w:rPr>
+            </w:pPr>
+          </w:p>
+        </w:tc>
+        <w:tc>
+          <w:tcPr>
+            <w:tcW w:w="1565" w:type="dxa"/>
+          </w:tcPr>
+          <w:p>
+            <w:pPr>
+              <w:rPr>
+                <w:rFonts w:ascii="Times New Roman" w:hAnsi="Times New Roman" w:cs="Times New Roman"/>
+                <w:sz w:val="28"/>
+                <w:lang w:eastAsia="ja-JP"/>
+              </w:rPr>
+            </w:pPr>
+            <w:r>
+              <w:rPr>
+                <w:rFonts w:ascii="Times New Roman" w:hAnsi="Times New Roman" w:cs="Times New Roman"/>
+                <w:sz w:val="28"/>
+                <w:lang w:eastAsia="ja-JP"/>
+              </w:rPr>
+              <w:t xml:space="preserve">A list of </w:t>
+            </w:r>
+            <w:r>
+              <w:rPr>
+                <w:rFonts w:ascii="Times New Roman" w:hAnsi="Times New Roman" w:cs="Times New Roman"/>
+                <w:sz w:val="28"/>
+                <w:lang w:eastAsia="ja-JP"/>
+              </w:rPr>
+              <w:t>product</w:t>
+            </w:r>
+          </w:p>
+        </w:tc>
+        <w:tc>
+          <w:tcPr>
+            <w:tcW w:w="1634" w:type="dxa"/>
+          </w:tcPr>
+          <w:p>
+            <w:pPr>
+              <w:rPr>
+                <w:rFonts w:ascii="Times New Roman" w:hAnsi="Times New Roman" w:cs="Times New Roman"/>
+                <w:sz w:val="28"/>
+                <w:cs/>
+                <w:lang w:eastAsia="ja-JP"/>
+              </w:rPr>
+            </w:pPr>
+          </w:p>
+        </w:tc>
+        <w:tc>
+          <w:tcPr>
+            <w:tcW w:w="2016" w:type="dxa"/>
+          </w:tcPr>
+          <w:p>
+            <w:pPr>
+              <w:rPr>
+                <w:rFonts w:ascii="Times New Roman" w:hAnsi="Times New Roman" w:cs="Times New Roman"/>
+                <w:sz w:val="28"/>
+                <w:lang w:eastAsia="ja-JP"/>
+              </w:rPr>
+            </w:pPr>
+          </w:p>
+        </w:tc>
+      </w:tr>
+    </w:tbl>
+    <w:p>
+      <w:pPr>
+        <w:rPr>
+          <w:rFonts w:ascii="Times New Roman" w:hAnsi="Times New Roman" w:cs="Times New Roman"/>
+          <w:sz w:val="28"/>
+        </w:rPr>
+      </w:pPr>
+    </w:p>
+    <w:p>
+      <w:pPr>
+        <w:rPr>
+          <w:rFonts w:ascii="Times New Roman" w:hAnsi="Times New Roman"/>
+          <w:sz w:val="28"/>
+        </w:rPr>
+      </w:pPr>
+      <w:r>
+        <w:rPr>
+          <w:rFonts w:ascii="Times New Roman" w:hAnsi="Times New Roman"/>
+          <w:sz w:val="28"/>
+        </w:rPr>
+        <w:t xml:space="preserve">Class </w:t>
+      </w:r>
+      <w:proofErr w:type="spellStart"/>
+      <w:r>
+        <w:rPr>
+          <w:rFonts w:ascii="Times New Roman" w:hAnsi="Times New Roman"/>
+          <w:sz w:val="28"/>
+        </w:rPr>
+        <w:t>ProductServiceImpl</w:t>
+      </w:r>
+      <w:proofErr w:type="spellEnd"/>
+    </w:p>
+    <w:p>
+      <w:pPr>
+        <w:rPr>
+          <w:rFonts w:ascii="Times New Roman" w:hAnsi="Times New Roman"/>
+          <w:sz w:val="28"/>
+        </w:rPr>
+      </w:pPr>
+      <w:r>
+        <w:rPr>
+          <w:rFonts w:ascii="Times New Roman" w:hAnsi="Times New Roman"/>
+          <w:sz w:val="28"/>
+        </w:rPr>
+        <w:t>URS1-3: The customer can view all product from E-shopping system.</w:t>
+      </w:r>
+    </w:p>
+    <w:p>
+      <w:pPr>
+        <w:rPr>
+          <w:rFonts w:ascii="Times New Roman" w:hAnsi="Times New Roman"/>
+          <w:sz w:val="28"/>
+        </w:rPr>
+      </w:pPr>
+      <w:r>
+        <w:rPr>
+          <w:rFonts w:ascii="Times New Roman" w:hAnsi="Times New Roman"/>
+          <w:sz w:val="28"/>
+        </w:rPr>
+        <w:t>URS1-4: The customer can search product from E-shopping system.</w:t>
+      </w:r>
+    </w:p>
+    <w:tbl>
+      <w:tblPr>
+        <w:tblStyle w:val="TableGrid"/>
+        <w:tblW w:w="0" w:type="auto"/>
+        <w:tblLook w:val="04A0" w:firstRow="1" w:lastRow="0" w:firstColumn="1" w:lastColumn="0" w:noHBand="0" w:noVBand="1"/>
+      </w:tblPr>
+      <w:tblGrid>
+        <w:gridCol w:w="512"/>
+        <w:gridCol w:w="2338"/>
+        <w:gridCol w:w="1202"/>
+        <w:gridCol w:w="1511"/>
+        <w:gridCol w:w="1560"/>
+        <w:gridCol w:w="1893"/>
+      </w:tblGrid>
+      <w:tr>
+        <w:tc>
+          <w:tcPr>
+            <w:tcW w:w="491" w:type="dxa"/>
+            <w:shd w:val="clear" w:color="auto" w:fill="ED7D31" w:themeFill="accent2"/>
+          </w:tcPr>
+          <w:p>
+            <w:pPr>
+              <w:rPr>
+                <w:rFonts w:ascii="Times New Roman" w:hAnsi="Times New Roman" w:cs="Times New Roman"/>
+                <w:sz w:val="28"/>
+                <w:lang w:eastAsia="ja-JP"/>
+              </w:rPr>
+            </w:pPr>
+            <w:r>
+              <w:rPr>
+                <w:rFonts w:ascii="Times New Roman" w:hAnsi="Times New Roman" w:cs="Times New Roman"/>
+                <w:sz w:val="28"/>
+                <w:lang w:eastAsia="ja-JP"/>
+              </w:rPr>
+              <w:t>ID</w:t>
+            </w:r>
+          </w:p>
+        </w:tc>
+        <w:tc>
+          <w:tcPr>
+            <w:tcW w:w="2395" w:type="dxa"/>
+            <w:shd w:val="clear" w:color="auto" w:fill="ED7D31" w:themeFill="accent2"/>
+          </w:tcPr>
+          <w:p>
+            <w:pPr>
+              <w:rPr>
+                <w:rFonts w:ascii="Times New Roman" w:hAnsi="Times New Roman" w:cs="Times New Roman"/>
+                <w:sz w:val="28"/>
+                <w:lang w:eastAsia="ja-JP"/>
+              </w:rPr>
+            </w:pPr>
+            <w:r>
+              <w:rPr>
+                <w:rFonts w:ascii="Times New Roman" w:hAnsi="Times New Roman" w:cs="Times New Roman"/>
+                <w:sz w:val="28"/>
+                <w:lang w:eastAsia="ja-JP"/>
+              </w:rPr>
+              <w:t>description</w:t>
+            </w:r>
+          </w:p>
+        </w:tc>
+        <w:tc>
+          <w:tcPr>
+            <w:tcW w:w="1249" w:type="dxa"/>
+            <w:shd w:val="clear" w:color="auto" w:fill="ED7D31" w:themeFill="accent2"/>
+          </w:tcPr>
+          <w:p>
+            <w:pPr>
+              <w:rPr>
+                <w:rFonts w:ascii="Times New Roman" w:hAnsi="Times New Roman" w:cs="Times New Roman"/>
+                <w:sz w:val="28"/>
+                <w:lang w:eastAsia="ja-JP"/>
+              </w:rPr>
+            </w:pPr>
+            <w:r>
+              <w:rPr>
+                <w:rFonts w:ascii="Times New Roman" w:hAnsi="Times New Roman" w:cs="Times New Roman"/>
+                <w:sz w:val="28"/>
+                <w:lang w:eastAsia="ja-JP"/>
+              </w:rPr>
+              <w:t>Input value</w:t>
+            </w:r>
+          </w:p>
+        </w:tc>
+        <w:tc>
+          <w:tcPr>
+            <w:tcW w:w="1565" w:type="dxa"/>
+            <w:shd w:val="clear" w:color="auto" w:fill="ED7D31" w:themeFill="accent2"/>
+          </w:tcPr>
+          <w:p>
+            <w:pPr>
+              <w:rPr>
+                <w:rFonts w:ascii="Times New Roman" w:hAnsi="Times New Roman" w:cs="Times New Roman"/>
+                <w:sz w:val="28"/>
+                <w:lang w:eastAsia="ja-JP"/>
+              </w:rPr>
+            </w:pPr>
+            <w:r>
+              <w:rPr>
+                <w:rFonts w:ascii="Times New Roman" w:hAnsi="Times New Roman" w:cs="Times New Roman"/>
+                <w:sz w:val="28"/>
+                <w:lang w:eastAsia="ja-JP"/>
+              </w:rPr>
+              <w:t>Expect Result</w:t>
+            </w:r>
+          </w:p>
+        </w:tc>
+        <w:tc>
+          <w:tcPr>
+            <w:tcW w:w="1634" w:type="dxa"/>
+            <w:shd w:val="clear" w:color="auto" w:fill="ED7D31" w:themeFill="accent2"/>
+          </w:tcPr>
+          <w:p>
+            <w:pPr>
+              <w:rPr>
+                <w:rFonts w:ascii="Times New Roman" w:hAnsi="Times New Roman" w:cs="Times New Roman"/>
+                <w:sz w:val="28"/>
+                <w:lang w:eastAsia="ja-JP"/>
+              </w:rPr>
+            </w:pPr>
+            <w:r>
+              <w:rPr>
+                <w:rFonts w:ascii="Times New Roman" w:hAnsi="Times New Roman" w:cs="Times New Roman"/>
+                <w:sz w:val="28"/>
+                <w:lang w:eastAsia="ja-JP"/>
+              </w:rPr>
+              <w:t xml:space="preserve">Actual Result </w:t>
+            </w:r>
+          </w:p>
+        </w:tc>
+        <w:tc>
+          <w:tcPr>
+            <w:tcW w:w="2016" w:type="dxa"/>
+            <w:shd w:val="clear" w:color="auto" w:fill="ED7D31" w:themeFill="accent2"/>
+          </w:tcPr>
+          <w:p>
+            <w:pPr>
+              <w:rPr>
+                <w:rFonts w:ascii="Times New Roman" w:hAnsi="Times New Roman" w:cs="Times New Roman"/>
+                <w:sz w:val="28"/>
+                <w:cs/>
+                <w:lang w:eastAsia="ja-JP"/>
+              </w:rPr>
+            </w:pPr>
+            <w:r>
+              <w:rPr>
+                <w:rFonts w:ascii="Times New Roman" w:hAnsi="Times New Roman" w:cs="Times New Roman"/>
+                <w:sz w:val="28"/>
+                <w:lang w:eastAsia="ja-JP"/>
+              </w:rPr>
+              <w:t>Test Status</w:t>
+            </w:r>
+          </w:p>
+        </w:tc>
+      </w:tr>
+      <w:tr>
+        <w:tc>
+          <w:tcPr>
+            <w:tcW w:w="491" w:type="dxa"/>
+          </w:tcPr>
+          <w:p>
+            <w:pPr>
+              <w:rPr>
+                <w:rFonts w:ascii="Times New Roman" w:hAnsi="Times New Roman" w:cs="Times New Roman"/>
+                <w:sz w:val="28"/>
+                <w:lang w:eastAsia="ja-JP"/>
+              </w:rPr>
+            </w:pPr>
+            <w:r>
+              <w:rPr>
+                <w:rFonts w:ascii="Times New Roman" w:hAnsi="Times New Roman" w:cs="Times New Roman"/>
+                <w:sz w:val="28"/>
+                <w:lang w:eastAsia="ja-JP"/>
+              </w:rPr>
+              <w:t>1</w:t>
+            </w:r>
+          </w:p>
+        </w:tc>
+        <w:tc>
+          <w:tcPr>
+            <w:tcW w:w="2395" w:type="dxa"/>
+          </w:tcPr>
+          <w:p>
+            <w:pPr>
+              <w:rPr>
+                <w:rFonts w:ascii="Times New Roman" w:hAnsi="Times New Roman" w:cs="Times New Roman"/>
+                <w:sz w:val="28"/>
+                <w:lang w:eastAsia="ja-JP"/>
+              </w:rPr>
+            </w:pPr>
+            <w:r>
+              <w:rPr>
+                <w:rFonts w:ascii="Times New Roman" w:hAnsi="Times New Roman" w:cs="Times New Roman"/>
+                <w:sz w:val="28"/>
+                <w:lang w:eastAsia="ja-JP"/>
+              </w:rPr>
+              <w:t xml:space="preserve">Test </w:t>
+            </w:r>
+            <w:proofErr w:type="spellStart"/>
+            <w:r>
+              <w:rPr>
+                <w:rFonts w:ascii="Times New Roman" w:hAnsi="Times New Roman" w:cs="Times New Roman"/>
+                <w:sz w:val="28"/>
+                <w:lang w:eastAsia="ja-JP"/>
+              </w:rPr>
+              <w:t>getProducts</w:t>
+            </w:r>
+            <w:proofErr w:type="spellEnd"/>
+            <w:r>
+              <w:rPr>
+                <w:rFonts w:ascii="Times New Roman" w:hAnsi="Times New Roman" w:cs="Times New Roman"/>
+                <w:sz w:val="28"/>
+                <w:lang w:eastAsia="ja-JP"/>
+              </w:rPr>
+              <w:t>() : List&lt;Product&gt;</w:t>
+            </w:r>
+            <w:r>
+              <w:rPr>
+                <w:rFonts w:ascii="Times New Roman" w:hAnsi="Times New Roman" w:cs="Times New Roman"/>
+                <w:sz w:val="28"/>
+                <w:lang w:eastAsia="ja-JP"/>
+              </w:rPr>
+              <w:t xml:space="preserve"> method</w:t>
+            </w:r>
+          </w:p>
+        </w:tc>
+        <w:tc>
+          <w:tcPr>
+            <w:tcW w:w="1249" w:type="dxa"/>
+          </w:tcPr>
+          <w:p>
+            <w:pPr>
+              <w:rPr>
+                <w:rFonts w:ascii="Times New Roman" w:hAnsi="Times New Roman" w:cs="Times New Roman"/>
+                <w:sz w:val="28"/>
+                <w:lang w:eastAsia="ja-JP"/>
+              </w:rPr>
+            </w:pPr>
+          </w:p>
+        </w:tc>
+        <w:tc>
+          <w:tcPr>
+            <w:tcW w:w="1565" w:type="dxa"/>
+          </w:tcPr>
+          <w:p>
+            <w:pPr>
+              <w:rPr>
+                <w:rFonts w:ascii="Times New Roman" w:hAnsi="Times New Roman" w:cs="Times New Roman"/>
+                <w:sz w:val="28"/>
+                <w:lang w:eastAsia="ja-JP"/>
+              </w:rPr>
+            </w:pPr>
+            <w:r>
+              <w:rPr>
+                <w:rFonts w:ascii="Times New Roman" w:hAnsi="Times New Roman" w:cs="Times New Roman"/>
+                <w:sz w:val="28"/>
+                <w:lang w:eastAsia="ja-JP"/>
+              </w:rPr>
+              <w:t>A list of product</w:t>
+            </w:r>
+          </w:p>
+        </w:tc>
+        <w:tc>
+          <w:tcPr>
+            <w:tcW w:w="1634" w:type="dxa"/>
+          </w:tcPr>
+          <w:p>
+            <w:pPr>
+              <w:rPr>
+                <w:rFonts w:ascii="Times New Roman" w:hAnsi="Times New Roman" w:cs="Times New Roman"/>
+                <w:sz w:val="28"/>
+                <w:cs/>
+                <w:lang w:eastAsia="ja-JP"/>
+              </w:rPr>
+            </w:pPr>
+          </w:p>
+        </w:tc>
+        <w:tc>
+          <w:tcPr>
+            <w:tcW w:w="2016" w:type="dxa"/>
+          </w:tcPr>
+          <w:p>
+            <w:pPr>
+              <w:rPr>
+                <w:rFonts w:ascii="Times New Roman" w:hAnsi="Times New Roman" w:cs="Times New Roman"/>
+                <w:sz w:val="28"/>
+                <w:lang w:eastAsia="ja-JP"/>
+              </w:rPr>
+            </w:pPr>
+          </w:p>
+        </w:tc>
+      </w:tr>
+    </w:tbl>
+    <w:p>
+      <w:pPr>
+        <w:rPr>
+          <w:rFonts w:ascii="Times New Roman" w:hAnsi="Times New Roman"/>
+          <w:sz w:val="28"/>
+        </w:rPr>
+      </w:pPr>
+    </w:p>
+    <w:tbl>
+      <w:tblPr>
+        <w:tblStyle w:val="TableGrid"/>
+        <w:tblW w:w="0" w:type="auto"/>
+        <w:tblLook w:val="04A0" w:firstRow="1" w:lastRow="0" w:firstColumn="1" w:lastColumn="0" w:noHBand="0" w:noVBand="1"/>
+      </w:tblPr>
+      <w:tblGrid>
+        <w:gridCol w:w="512"/>
+        <w:gridCol w:w="2376"/>
+        <w:gridCol w:w="1196"/>
+        <w:gridCol w:w="1504"/>
+        <w:gridCol w:w="1551"/>
+        <w:gridCol w:w="1877"/>
+      </w:tblGrid>
+      <w:tr>
+        <w:tc>
+          <w:tcPr>
+            <w:tcW w:w="491" w:type="dxa"/>
+            <w:shd w:val="clear" w:color="auto" w:fill="ED7D31" w:themeFill="accent2"/>
+          </w:tcPr>
+          <w:p>
+            <w:pPr>
+              <w:rPr>
+                <w:rFonts w:ascii="Times New Roman" w:hAnsi="Times New Roman" w:cs="Times New Roman"/>
+                <w:sz w:val="28"/>
+                <w:lang w:eastAsia="ja-JP"/>
+              </w:rPr>
+            </w:pPr>
+            <w:r>
+              <w:rPr>
+                <w:rFonts w:ascii="Times New Roman" w:hAnsi="Times New Roman" w:cs="Times New Roman"/>
+                <w:sz w:val="28"/>
+                <w:lang w:eastAsia="ja-JP"/>
+              </w:rPr>
+              <w:lastRenderedPageBreak/>
+              <w:t>ID</w:t>
+            </w:r>
+          </w:p>
+        </w:tc>
+        <w:tc>
+          <w:tcPr>
+            <w:tcW w:w="2395" w:type="dxa"/>
+            <w:shd w:val="clear" w:color="auto" w:fill="ED7D31" w:themeFill="accent2"/>
+          </w:tcPr>
+          <w:p>
+            <w:pPr>
+              <w:rPr>
+                <w:rFonts w:ascii="Times New Roman" w:hAnsi="Times New Roman" w:cs="Times New Roman"/>
+                <w:sz w:val="28"/>
+                <w:lang w:eastAsia="ja-JP"/>
+              </w:rPr>
+            </w:pPr>
+            <w:r>
+              <w:rPr>
+                <w:rFonts w:ascii="Times New Roman" w:hAnsi="Times New Roman" w:cs="Times New Roman"/>
+                <w:sz w:val="28"/>
+                <w:lang w:eastAsia="ja-JP"/>
+              </w:rPr>
+              <w:t>description</w:t>
+            </w:r>
+          </w:p>
+        </w:tc>
+        <w:tc>
+          <w:tcPr>
+            <w:tcW w:w="1249" w:type="dxa"/>
+            <w:shd w:val="clear" w:color="auto" w:fill="ED7D31" w:themeFill="accent2"/>
+          </w:tcPr>
+          <w:p>
+            <w:pPr>
+              <w:rPr>
+                <w:rFonts w:ascii="Times New Roman" w:hAnsi="Times New Roman" w:cs="Times New Roman"/>
+                <w:sz w:val="28"/>
+                <w:lang w:eastAsia="ja-JP"/>
+              </w:rPr>
+            </w:pPr>
+            <w:r>
+              <w:rPr>
+                <w:rFonts w:ascii="Times New Roman" w:hAnsi="Times New Roman" w:cs="Times New Roman"/>
+                <w:sz w:val="28"/>
+                <w:lang w:eastAsia="ja-JP"/>
+              </w:rPr>
+              <w:t>Input value</w:t>
+            </w:r>
+          </w:p>
+        </w:tc>
+        <w:tc>
+          <w:tcPr>
+            <w:tcW w:w="1565" w:type="dxa"/>
+            <w:shd w:val="clear" w:color="auto" w:fill="ED7D31" w:themeFill="accent2"/>
+          </w:tcPr>
+          <w:p>
+            <w:pPr>
+              <w:rPr>
+                <w:rFonts w:ascii="Times New Roman" w:hAnsi="Times New Roman" w:cs="Times New Roman"/>
+                <w:sz w:val="28"/>
+                <w:lang w:eastAsia="ja-JP"/>
+              </w:rPr>
+            </w:pPr>
+            <w:r>
+              <w:rPr>
+                <w:rFonts w:ascii="Times New Roman" w:hAnsi="Times New Roman" w:cs="Times New Roman"/>
+                <w:sz w:val="28"/>
+                <w:lang w:eastAsia="ja-JP"/>
+              </w:rPr>
+              <w:t>Expect Result</w:t>
+            </w:r>
+          </w:p>
+        </w:tc>
+        <w:tc>
+          <w:tcPr>
+            <w:tcW w:w="1634" w:type="dxa"/>
+            <w:shd w:val="clear" w:color="auto" w:fill="ED7D31" w:themeFill="accent2"/>
+          </w:tcPr>
+          <w:p>
+            <w:pPr>
+              <w:rPr>
+                <w:rFonts w:ascii="Times New Roman" w:hAnsi="Times New Roman" w:cs="Times New Roman"/>
+                <w:sz w:val="28"/>
+                <w:lang w:eastAsia="ja-JP"/>
+              </w:rPr>
+            </w:pPr>
+            <w:r>
+              <w:rPr>
+                <w:rFonts w:ascii="Times New Roman" w:hAnsi="Times New Roman" w:cs="Times New Roman"/>
+                <w:sz w:val="28"/>
+                <w:lang w:eastAsia="ja-JP"/>
+              </w:rPr>
+              <w:t xml:space="preserve">Actual Result </w:t>
+            </w:r>
+          </w:p>
+        </w:tc>
+        <w:tc>
+          <w:tcPr>
+            <w:tcW w:w="2016" w:type="dxa"/>
+            <w:shd w:val="clear" w:color="auto" w:fill="ED7D31" w:themeFill="accent2"/>
+          </w:tcPr>
+          <w:p>
+            <w:pPr>
+              <w:rPr>
+                <w:rFonts w:ascii="Times New Roman" w:hAnsi="Times New Roman" w:cs="Times New Roman"/>
+                <w:sz w:val="28"/>
+                <w:cs/>
+                <w:lang w:eastAsia="ja-JP"/>
+              </w:rPr>
+            </w:pPr>
+            <w:r>
+              <w:rPr>
+                <w:rFonts w:ascii="Times New Roman" w:hAnsi="Times New Roman" w:cs="Times New Roman"/>
+                <w:sz w:val="28"/>
+                <w:lang w:eastAsia="ja-JP"/>
+              </w:rPr>
+              <w:t>Test Status</w:t>
+            </w:r>
+          </w:p>
+        </w:tc>
+      </w:tr>
+      <w:tr>
+        <w:tc>
+          <w:tcPr>
+            <w:tcW w:w="491" w:type="dxa"/>
+          </w:tcPr>
+          <w:p>
+            <w:pPr>
+              <w:rPr>
+                <w:rFonts w:ascii="Times New Roman" w:hAnsi="Times New Roman" w:cs="Times New Roman"/>
+                <w:sz w:val="28"/>
+                <w:lang w:eastAsia="ja-JP"/>
+              </w:rPr>
+            </w:pPr>
+            <w:r>
+              <w:rPr>
+                <w:rFonts w:ascii="Times New Roman" w:hAnsi="Times New Roman" w:cs="Times New Roman"/>
+                <w:sz w:val="28"/>
+                <w:lang w:eastAsia="ja-JP"/>
+              </w:rPr>
+              <w:t>1</w:t>
+            </w:r>
+          </w:p>
+        </w:tc>
+        <w:tc>
+          <w:tcPr>
+            <w:tcW w:w="2395" w:type="dxa"/>
+          </w:tcPr>
+          <w:p>
+            <w:pPr>
+              <w:rPr>
+                <w:rFonts w:ascii="Times New Roman" w:hAnsi="Times New Roman" w:cs="Times New Roman"/>
+                <w:sz w:val="28"/>
+                <w:lang w:eastAsia="ja-JP"/>
+              </w:rPr>
+            </w:pPr>
+            <w:r>
+              <w:rPr>
+                <w:rFonts w:ascii="Times New Roman" w:hAnsi="Times New Roman" w:cs="Times New Roman"/>
+                <w:sz w:val="28"/>
+                <w:lang w:eastAsia="ja-JP"/>
+              </w:rPr>
+              <w:t xml:space="preserve">Test </w:t>
+            </w:r>
+            <w:proofErr w:type="spellStart"/>
+            <w:r>
+              <w:rPr>
+                <w:rFonts w:ascii="Times New Roman" w:hAnsi="Times New Roman" w:cs="Times New Roman"/>
+                <w:sz w:val="28"/>
+                <w:lang w:eastAsia="ja-JP"/>
+              </w:rPr>
+              <w:t>searchProducts</w:t>
+            </w:r>
+            <w:proofErr w:type="spellEnd"/>
+            <w:r>
+              <w:rPr>
+                <w:rFonts w:ascii="Times New Roman" w:hAnsi="Times New Roman" w:cs="Times New Roman"/>
+                <w:sz w:val="28"/>
+                <w:lang w:eastAsia="ja-JP"/>
+              </w:rPr>
+              <w:t>() : List&lt;Product&gt;</w:t>
+            </w:r>
+            <w:r>
+              <w:rPr>
+                <w:rFonts w:ascii="Times New Roman" w:hAnsi="Times New Roman" w:cs="Times New Roman"/>
+                <w:sz w:val="28"/>
+                <w:lang w:eastAsia="ja-JP"/>
+              </w:rPr>
+              <w:t xml:space="preserve"> method</w:t>
+            </w:r>
+          </w:p>
+        </w:tc>
+        <w:tc>
+          <w:tcPr>
+            <w:tcW w:w="1249" w:type="dxa"/>
+          </w:tcPr>
+          <w:p>
+            <w:pPr>
+              <w:rPr>
+                <w:rFonts w:ascii="Times New Roman" w:hAnsi="Times New Roman" w:cs="Times New Roman"/>
+                <w:sz w:val="28"/>
+                <w:lang w:eastAsia="ja-JP"/>
+              </w:rPr>
+            </w:pPr>
+            <w:r>
+              <w:rPr>
+                <w:rFonts w:ascii="Times New Roman" w:hAnsi="Times New Roman" w:cs="Times New Roman"/>
+                <w:sz w:val="28"/>
+                <w:lang w:eastAsia="ja-JP"/>
+              </w:rPr>
+              <w:t>Egg</w:t>
+            </w:r>
+          </w:p>
+        </w:tc>
+        <w:tc>
+          <w:tcPr>
+            <w:tcW w:w="1565" w:type="dxa"/>
+          </w:tcPr>
+          <w:p>
+            <w:pPr>
+              <w:rPr>
+                <w:rFonts w:ascii="Times New Roman" w:hAnsi="Times New Roman" w:cs="Times New Roman"/>
+                <w:sz w:val="28"/>
+                <w:lang w:eastAsia="ja-JP"/>
+              </w:rPr>
+            </w:pPr>
+            <w:r>
+              <w:rPr>
+                <w:rFonts w:ascii="Times New Roman" w:hAnsi="Times New Roman" w:cs="Times New Roman"/>
+                <w:sz w:val="28"/>
+                <w:lang w:eastAsia="ja-JP"/>
+              </w:rPr>
+              <w:t>A list of product</w:t>
+            </w:r>
+            <w:r>
+              <w:rPr>
+                <w:rFonts w:ascii="Times New Roman" w:hAnsi="Times New Roman" w:cs="Times New Roman"/>
+                <w:sz w:val="28"/>
+                <w:lang w:eastAsia="ja-JP"/>
+              </w:rPr>
+              <w:t xml:space="preserve"> that have content similar as input</w:t>
+            </w:r>
+          </w:p>
+        </w:tc>
+        <w:tc>
+          <w:tcPr>
+            <w:tcW w:w="1634" w:type="dxa"/>
+          </w:tcPr>
+          <w:p>
+            <w:pPr>
+              <w:rPr>
+                <w:rFonts w:ascii="Times New Roman" w:hAnsi="Times New Roman" w:cs="Times New Roman"/>
+                <w:sz w:val="28"/>
+                <w:cs/>
+                <w:lang w:eastAsia="ja-JP"/>
+              </w:rPr>
+            </w:pPr>
+          </w:p>
+        </w:tc>
+        <w:tc>
+          <w:tcPr>
+            <w:tcW w:w="2016" w:type="dxa"/>
+          </w:tcPr>
+          <w:p>
+            <w:pPr>
+              <w:rPr>
+                <w:rFonts w:ascii="Times New Roman" w:hAnsi="Times New Roman" w:cs="Times New Roman"/>
+                <w:sz w:val="28"/>
+                <w:lang w:eastAsia="ja-JP"/>
+              </w:rPr>
+            </w:pPr>
+          </w:p>
+        </w:tc>
+      </w:tr>
+    </w:tbl>
+    <w:p>
+      <w:pPr>
+        <w:rPr>
+          <w:rFonts w:ascii="Times New Roman" w:hAnsi="Times New Roman"/>
+          <w:sz w:val="28"/>
+        </w:rPr>
+      </w:pPr>
+    </w:p>
+    <w:p>
+      <w:pPr>
+        <w:rPr>
+          <w:rFonts w:ascii="Times New Roman" w:hAnsi="Times New Roman"/>
+          <w:sz w:val="28"/>
+        </w:rPr>
+      </w:pPr>
+    </w:p>
+    <w:p>
+      <w:pPr>
+        <w:rPr>
+          <w:rFonts w:ascii="Times New Roman" w:hAnsi="Times New Roman"/>
+          <w:sz w:val="28"/>
+        </w:rPr>
+      </w:pPr>
+    </w:p>
+    <w:p>
+      <w:pPr>
+        <w:rPr>
+          <w:rFonts w:ascii="Times New Roman" w:hAnsi="Times New Roman"/>
+          <w:sz w:val="28"/>
+        </w:rPr>
+      </w:pPr>
+    </w:p>
+    <w:p>
+      <w:pPr>
+        <w:rPr>
+          <w:rFonts w:ascii="Times New Roman" w:hAnsi="Times New Roman"/>
+          <w:sz w:val="28"/>
+        </w:rPr>
+      </w:pPr>
+    </w:p>
+    <w:p>
+      <w:pPr>
+        <w:rPr>
+          <w:rFonts w:ascii="Times New Roman" w:hAnsi="Times New Roman"/>
+          <w:sz w:val="28"/>
+        </w:rPr>
+      </w:pPr>
+    </w:p>
+    <w:p>
+      <w:pPr>
+        <w:rPr>
+          <w:rFonts w:ascii="Times New Roman" w:hAnsi="Times New Roman"/>
+          <w:sz w:val="28"/>
+        </w:rPr>
+      </w:pPr>
+    </w:p>
+    <w:p>
+      <w:pPr>
+        <w:rPr>
+          <w:rFonts w:ascii="Times New Roman" w:hAnsi="Times New Roman"/>
+          <w:sz w:val="28"/>
+        </w:rPr>
+      </w:pPr>
+    </w:p>
+    <w:p>
+      <w:pPr>
+        <w:rPr>
+          <w:rFonts w:ascii="Times New Roman" w:hAnsi="Times New Roman"/>
+          <w:sz w:val="28"/>
+        </w:rPr>
+      </w:pPr>
+    </w:p>
+    <w:p>
+      <w:pPr>
+        <w:rPr>
+          <w:rFonts w:ascii="Times New Roman" w:hAnsi="Times New Roman"/>
+          <w:sz w:val="28"/>
+        </w:rPr>
+      </w:pPr>
+    </w:p>
+    <w:p>
+      <w:pPr>
+        <w:rPr>
+          <w:rFonts w:ascii="Times New Roman" w:hAnsi="Times New Roman"/>
+          <w:sz w:val="28"/>
+        </w:rPr>
+      </w:pPr>
+    </w:p>
+    <w:p>
+      <w:pPr>
+        <w:rPr>
+          <w:rFonts w:ascii="Times New Roman" w:hAnsi="Times New Roman"/>
+          <w:sz w:val="28"/>
+        </w:rPr>
+      </w:pPr>
+    </w:p>
+    <w:p>
+      <w:pPr>
+        <w:rPr>
+          <w:rFonts w:ascii="Times New Roman" w:hAnsi="Times New Roman"/>
+          <w:sz w:val="28"/>
+        </w:rPr>
+      </w:pPr>
+    </w:p>
+    <w:p>
+      <w:pPr>
+        <w:rPr>
+          <w:rFonts w:ascii="Times New Roman" w:hAnsi="Times New Roman"/>
+          <w:sz w:val="28"/>
+        </w:rPr>
+      </w:pPr>
+    </w:p>
+    <w:p>
+      <w:pPr>
+        <w:rPr>
+          <w:rFonts w:ascii="Times New Roman" w:hAnsi="Times New Roman"/>
+          <w:sz w:val="28"/>
+        </w:rPr>
+      </w:pPr>
+    </w:p>
+    <w:p>
+      <w:pPr>
+        <w:rPr>
+          <w:rFonts w:ascii="Times New Roman" w:hAnsi="Times New Roman"/>
+          <w:sz w:val="28"/>
+        </w:rPr>
+      </w:pPr>
+    </w:p>
+    <w:p>
+      <w:pPr>
+        <w:rPr>
+          <w:rFonts w:ascii="Times New Roman" w:hAnsi="Times New Roman"/>
+          <w:sz w:val="28"/>
+        </w:rPr>
+      </w:pPr>
+    </w:p>
+    <w:p>
+      <w:pPr>
+        <w:rPr>
+          <w:rFonts w:ascii="Times New Roman" w:hAnsi="Times New Roman"/>
+          <w:sz w:val="28"/>
+        </w:rPr>
+      </w:pPr>
+    </w:p>
+    <w:p>
+      <w:pPr>
+        <w:rPr>
+          <w:rFonts w:ascii="Times New Roman" w:hAnsi="Times New Roman"/>
+          <w:sz w:val="28"/>
+        </w:rPr>
+      </w:pPr>
+    </w:p>
+    <w:p>
+      <w:pPr>
+        <w:rPr>
+          <w:rFonts w:ascii="Times New Roman" w:hAnsi="Times New Roman"/>
+          <w:sz w:val="28"/>
+        </w:rPr>
+      </w:pPr>
+    </w:p>
+    <w:p>
+      <w:pPr>
+        <w:rPr>
+          <w:rFonts w:ascii="Times New Roman" w:hAnsi="Times New Roman"/>
+          <w:sz w:val="28"/>
+        </w:rPr>
+      </w:pPr>
+    </w:p>
+    <w:p>
+      <w:pPr>
+        <w:rPr>
+          <w:rFonts w:ascii="Times New Roman" w:hAnsi="Times New Roman"/>
+          <w:sz w:val="28"/>
+        </w:rPr>
+      </w:pPr>
+    </w:p>
+    <w:p>
+      <w:pPr>
+        <w:jc w:val="center"/>
+        <w:rPr>
+          <w:rFonts w:ascii="Times New Roman" w:hAnsi="Times New Roman" w:hint="cs"/>
+          <w:sz w:val="28"/>
+          <w:cs/>
         </w:rPr>
       </w:pPr>
       <w:bookmarkStart w:id="0" w:name="_GoBack"/>
@@ -1652,7 +4979,6 @@
   <w:style w:type="character" w:default="1" w:styleId="DefaultParagraphFont">
     <w:name w:val="Default Paragraph Font"/>
     <w:uiPriority w:val="1"/>
-    <w:semiHidden/>
     <w:unhideWhenUsed/>
   </w:style>
   <w:style w:type="table" w:default="1" w:styleId="TableNormal">
@@ -2124,7 +5450,7 @@
 </file>
 
 <file path=customXml/itemProps1.xml><?xml version="1.0" encoding="utf-8"?>
-<ds:datastoreItem xmlns:ds="http://schemas.openxmlformats.org/officeDocument/2006/customXml" ds:itemID="{73C798E1-FF7C-4835-8A64-E760E98A4631}">
+<ds:datastoreItem xmlns:ds="http://schemas.openxmlformats.org/officeDocument/2006/customXml" ds:itemID="{FCAC3FC8-DC5A-47B1-9C11-EA051711B56C}">
   <ds:schemaRefs>
     <ds:schemaRef ds:uri="http://schemas.openxmlformats.org/officeDocument/2006/bibliography"/>
   </ds:schemaRefs>
